--- a/docs/Historias de usuario.docx
+++ b/docs/Historias de usuario.docx
@@ -637,10 +637,22 @@
         </w:rPr>
       </w:r>
     </w:p>
+    <w:p>
+      <w:pPr>
+        <w:rPr>
+          <w:b w:val="1"/>
+        </w:rPr>
+      </w:pPr>
+      <w:r>
+        <w:rPr>
+          <w:rtl w:val="0"/>
+        </w:rPr>
+      </w:r>
+    </w:p>
     <w:tbl>
       <w:tblPr>
         <w:tblStyle w:val="Table2"/>
-        <w:tblpPr w:leftFromText="180" w:rightFromText="180" w:topFromText="180" w:bottomFromText="180" w:vertAnchor="text" w:horzAnchor="text" w:tblpX="255" w:tblpY="0"/>
+        <w:tblpPr w:leftFromText="180" w:rightFromText="180" w:topFromText="180" w:bottomFromText="180" w:vertAnchor="text" w:horzAnchor="text" w:tblpX="-30" w:tblpY="0"/>
         <w:tblW w:w="9000.0" w:type="dxa"/>
         <w:jc w:val="left"/>
         <w:tblBorders>
@@ -706,6 +718,7 @@
       <w:tr>
         <w:trPr>
           <w:cantSplit w:val="0"/>
+          <w:trHeight w:val="403.9453125" w:hRule="atLeast"/>
           <w:tblHeader w:val="0"/>
         </w:trPr>
         <w:tc>
@@ -736,15 +749,14 @@
           </w:p>
         </w:tc>
         <w:tc>
-          <w:tcPr/>
-          <w:p>
-            <w:pPr>
-              <w:widowControl w:val="0"/>
-              <w:spacing w:line="240" w:lineRule="auto"/>
-              <w:rPr>
-                <w:rFonts w:ascii="Times New Roman" w:cs="Times New Roman" w:eastAsia="Times New Roman" w:hAnsi="Times New Roman"/>
-                <w:b w:val="1"/>
-              </w:rPr>
+          <w:tcPr>
+            <w:gridSpan w:val="2"/>
+          </w:tcPr>
+          <w:p>
+            <w:pPr>
+              <w:widowControl w:val="0"/>
+              <w:spacing w:line="240" w:lineRule="auto"/>
+              <w:rPr/>
             </w:pPr>
             <w:r>
               <w:rPr>
@@ -754,21 +766,11 @@
               </w:rPr>
               <w:t xml:space="preserve">Rol: </w:t>
             </w:r>
-          </w:p>
-        </w:tc>
-        <w:tc>
-          <w:tcPr/>
-          <w:p>
-            <w:pPr>
-              <w:widowControl w:val="0"/>
-              <w:spacing w:line="240" w:lineRule="auto"/>
-              <w:rPr/>
-            </w:pPr>
-            <w:r>
-              <w:rPr>
-                <w:rtl w:val="0"/>
-              </w:rPr>
-              <w:t xml:space="preserve">Jugador - anfitrión   </w:t>
+            <w:r>
+              <w:rPr>
+                <w:rtl w:val="0"/>
+              </w:rPr>
+              <w:t xml:space="preserve">Jugador </w:t>
             </w:r>
           </w:p>
         </w:tc>
@@ -804,7 +806,7 @@
                 <w:rFonts w:ascii="Times New Roman" w:cs="Times New Roman" w:eastAsia="Times New Roman" w:hAnsi="Times New Roman"/>
                 <w:rtl w:val="0"/>
               </w:rPr>
-              <w:t xml:space="preserve">Un código o enlace de unión fácil de obtener </w:t>
+              <w:t xml:space="preserve">jugar con mis amigos o familiares </w:t>
             </w:r>
           </w:p>
         </w:tc>
@@ -839,7 +841,7 @@
                 <w:rFonts w:ascii="Times New Roman" w:cs="Times New Roman" w:eastAsia="Times New Roman" w:hAnsi="Times New Roman"/>
                 <w:rtl w:val="0"/>
               </w:rPr>
-              <w:t xml:space="preserve"> Poder compartirlo a mis amigos para poder jugar todos juntos en la partida creada, deseo que el código sea fácil de obtener sin necesidad de yo solicitar el código, una vez ya creada la partida me salga un enunciado con el código o enlace para poder compartir.  </w:t>
+              <w:t xml:space="preserve"> compartir un momento agradable sin que estén todos en una pantalla aparte  </w:t>
             </w:r>
           </w:p>
         </w:tc>
@@ -867,15 +869,18 @@
                 <w:b w:val="1"/>
                 <w:rtl w:val="0"/>
               </w:rPr>
-              <w:t xml:space="preserve">Criterios  evaluación: </w:t>
-            </w:r>
-          </w:p>
-          <w:p>
-            <w:pPr>
-              <w:widowControl w:val="0"/>
-              <w:spacing w:line="240" w:lineRule="auto"/>
-              <w:rPr>
-                <w:b w:val="1"/>
+              <w:t xml:space="preserve">Criterios  de aceptación: </w:t>
+            </w:r>
+          </w:p>
+          <w:p>
+            <w:pPr>
+              <w:widowControl w:val="0"/>
+              <w:spacing w:line="240" w:lineRule="auto"/>
+              <w:rPr>
+                <w:rFonts w:ascii="Times New Roman" w:cs="Times New Roman" w:eastAsia="Times New Roman" w:hAnsi="Times New Roman"/>
+                <w:b w:val="1"/>
+                <w:sz w:val="20"/>
+                <w:szCs w:val="20"/>
               </w:rPr>
             </w:pPr>
             <w:r>
@@ -889,20 +894,26 @@
               <w:widowControl w:val="0"/>
               <w:numPr>
                 <w:ilvl w:val="0"/>
-                <w:numId w:val="4"/>
+                <w:numId w:val="5"/>
               </w:numPr>
               <w:spacing w:line="240" w:lineRule="auto"/>
               <w:ind w:left="720" w:hanging="360"/>
               <w:rPr>
                 <w:rFonts w:ascii="Times New Roman" w:cs="Times New Roman" w:eastAsia="Times New Roman" w:hAnsi="Times New Roman"/>
-              </w:rPr>
-            </w:pPr>
-            <w:r>
-              <w:rPr>
-                <w:rFonts w:ascii="Times New Roman" w:cs="Times New Roman" w:eastAsia="Times New Roman" w:hAnsi="Times New Roman"/>
-                <w:rtl w:val="0"/>
-              </w:rPr>
-              <w:t xml:space="preserve">Gestión de usuarios</w:t>
+                <w:b w:val="1"/>
+                <w:sz w:val="20"/>
+                <w:szCs w:val="20"/>
+              </w:rPr>
+            </w:pPr>
+            <w:r>
+              <w:rPr>
+                <w:rFonts w:ascii="Times New Roman" w:cs="Times New Roman" w:eastAsia="Times New Roman" w:hAnsi="Times New Roman"/>
+                <w:sz w:val="20"/>
+                <w:szCs w:val="20"/>
+                <w:rtl w:val="0"/>
+              </w:rPr>
+              <w:t xml:space="preserve">Todos los jugadores van a jugar en un sola pantalla</w:t>
+              <w:br w:type="textWrapping"/>
             </w:r>
           </w:p>
           <w:p>
@@ -910,310 +921,46 @@
               <w:widowControl w:val="0"/>
               <w:numPr>
                 <w:ilvl w:val="0"/>
-                <w:numId w:val="4"/>
+                <w:numId w:val="5"/>
               </w:numPr>
               <w:spacing w:line="240" w:lineRule="auto"/>
               <w:ind w:left="720" w:hanging="360"/>
               <w:rPr>
                 <w:rFonts w:ascii="Times New Roman" w:cs="Times New Roman" w:eastAsia="Times New Roman" w:hAnsi="Times New Roman"/>
-              </w:rPr>
-            </w:pPr>
-            <w:r>
-              <w:rPr>
-                <w:rFonts w:ascii="Times New Roman" w:cs="Times New Roman" w:eastAsia="Times New Roman" w:hAnsi="Times New Roman"/>
-                <w:rtl w:val="0"/>
-              </w:rPr>
-              <w:t xml:space="preserve">Gestión de salas</w:t>
-            </w:r>
-          </w:p>
-          <w:p>
-            <w:pPr>
-              <w:widowControl w:val="0"/>
-              <w:numPr>
-                <w:ilvl w:val="0"/>
-                <w:numId w:val="4"/>
-              </w:numPr>
-              <w:spacing w:line="240" w:lineRule="auto"/>
-              <w:ind w:left="720" w:hanging="360"/>
-              <w:rPr>
-                <w:rFonts w:ascii="Times New Roman" w:cs="Times New Roman" w:eastAsia="Times New Roman" w:hAnsi="Times New Roman"/>
-              </w:rPr>
-            </w:pPr>
-            <w:r>
-              <w:rPr>
-                <w:rFonts w:ascii="Times New Roman" w:cs="Times New Roman" w:eastAsia="Times New Roman" w:hAnsi="Times New Roman"/>
-                <w:rtl w:val="0"/>
-              </w:rPr>
-              <w:t xml:space="preserve">Lógica del juego</w:t>
+                <w:b w:val="1"/>
+                <w:sz w:val="20"/>
+                <w:szCs w:val="20"/>
+              </w:rPr>
+            </w:pPr>
+            <w:r>
+              <w:rPr>
+                <w:rFonts w:ascii="Times New Roman" w:cs="Times New Roman" w:eastAsia="Times New Roman" w:hAnsi="Times New Roman"/>
+                <w:sz w:val="20"/>
+                <w:szCs w:val="20"/>
+                <w:rtl w:val="0"/>
+              </w:rPr>
+              <w:t xml:space="preserve">Cada jugador registrado puede registrar los nombres de los demás jugadores</w:t>
+              <w:br w:type="textWrapping"/>
+            </w:r>
+          </w:p>
+          <w:p>
+            <w:pPr>
+              <w:widowControl w:val="0"/>
+              <w:spacing w:line="240" w:lineRule="auto"/>
+              <w:ind w:left="720" w:firstLine="0"/>
+              <w:rPr>
+                <w:rFonts w:ascii="Times New Roman" w:cs="Times New Roman" w:eastAsia="Times New Roman" w:hAnsi="Times New Roman"/>
+              </w:rPr>
+            </w:pPr>
+            <w:r>
+              <w:rPr>
+                <w:rtl w:val="0"/>
+              </w:rPr>
             </w:r>
           </w:p>
         </w:tc>
       </w:tr>
     </w:tbl>
-    <w:p>
-      <w:pPr>
-        <w:rPr>
-          <w:b w:val="1"/>
-        </w:rPr>
-      </w:pPr>
-      <w:r>
-        <w:rPr>
-          <w:rtl w:val="0"/>
-        </w:rPr>
-      </w:r>
-    </w:p>
-    <w:p>
-      <w:pPr>
-        <w:rPr>
-          <w:b w:val="1"/>
-        </w:rPr>
-      </w:pPr>
-      <w:r>
-        <w:rPr>
-          <w:rtl w:val="0"/>
-        </w:rPr>
-      </w:r>
-    </w:p>
-    <w:p>
-      <w:pPr>
-        <w:rPr>
-          <w:b w:val="1"/>
-        </w:rPr>
-      </w:pPr>
-      <w:r>
-        <w:rPr>
-          <w:rtl w:val="0"/>
-        </w:rPr>
-      </w:r>
-    </w:p>
-    <w:p>
-      <w:pPr>
-        <w:rPr>
-          <w:b w:val="1"/>
-        </w:rPr>
-      </w:pPr>
-      <w:r>
-        <w:rPr>
-          <w:rtl w:val="0"/>
-        </w:rPr>
-      </w:r>
-    </w:p>
-    <w:p>
-      <w:pPr>
-        <w:rPr>
-          <w:b w:val="1"/>
-        </w:rPr>
-      </w:pPr>
-      <w:r>
-        <w:rPr>
-          <w:rtl w:val="0"/>
-        </w:rPr>
-      </w:r>
-    </w:p>
-    <w:p>
-      <w:pPr>
-        <w:rPr>
-          <w:b w:val="1"/>
-        </w:rPr>
-      </w:pPr>
-      <w:r>
-        <w:rPr>
-          <w:rtl w:val="0"/>
-        </w:rPr>
-      </w:r>
-    </w:p>
-    <w:p>
-      <w:pPr>
-        <w:rPr>
-          <w:b w:val="1"/>
-        </w:rPr>
-      </w:pPr>
-      <w:r>
-        <w:rPr>
-          <w:rtl w:val="0"/>
-        </w:rPr>
-      </w:r>
-    </w:p>
-    <w:p>
-      <w:pPr>
-        <w:rPr>
-          <w:b w:val="1"/>
-        </w:rPr>
-      </w:pPr>
-      <w:r>
-        <w:rPr>
-          <w:rtl w:val="0"/>
-        </w:rPr>
-      </w:r>
-    </w:p>
-    <w:p>
-      <w:pPr>
-        <w:rPr>
-          <w:b w:val="1"/>
-        </w:rPr>
-      </w:pPr>
-      <w:r>
-        <w:rPr>
-          <w:rtl w:val="0"/>
-        </w:rPr>
-      </w:r>
-    </w:p>
-    <w:p>
-      <w:pPr>
-        <w:rPr>
-          <w:b w:val="1"/>
-        </w:rPr>
-      </w:pPr>
-      <w:r>
-        <w:rPr>
-          <w:rtl w:val="0"/>
-        </w:rPr>
-      </w:r>
-    </w:p>
-    <w:p>
-      <w:pPr>
-        <w:rPr>
-          <w:b w:val="1"/>
-        </w:rPr>
-      </w:pPr>
-      <w:r>
-        <w:rPr>
-          <w:rtl w:val="0"/>
-        </w:rPr>
-      </w:r>
-    </w:p>
-    <w:p>
-      <w:pPr>
-        <w:rPr>
-          <w:b w:val="1"/>
-        </w:rPr>
-      </w:pPr>
-      <w:r>
-        <w:rPr>
-          <w:rtl w:val="0"/>
-        </w:rPr>
-      </w:r>
-    </w:p>
-    <w:p>
-      <w:pPr>
-        <w:rPr>
-          <w:b w:val="1"/>
-        </w:rPr>
-      </w:pPr>
-      <w:r>
-        <w:rPr>
-          <w:rtl w:val="0"/>
-        </w:rPr>
-      </w:r>
-    </w:p>
-    <w:p>
-      <w:pPr>
-        <w:rPr>
-          <w:b w:val="1"/>
-        </w:rPr>
-      </w:pPr>
-      <w:r>
-        <w:rPr>
-          <w:rtl w:val="0"/>
-        </w:rPr>
-      </w:r>
-    </w:p>
-    <w:p>
-      <w:pPr>
-        <w:rPr>
-          <w:b w:val="1"/>
-        </w:rPr>
-      </w:pPr>
-      <w:r>
-        <w:rPr>
-          <w:rtl w:val="0"/>
-        </w:rPr>
-      </w:r>
-    </w:p>
-    <w:p>
-      <w:pPr>
-        <w:rPr>
-          <w:b w:val="1"/>
-        </w:rPr>
-      </w:pPr>
-      <w:r>
-        <w:rPr>
-          <w:rtl w:val="0"/>
-        </w:rPr>
-      </w:r>
-    </w:p>
-    <w:p>
-      <w:pPr>
-        <w:rPr>
-          <w:b w:val="1"/>
-        </w:rPr>
-      </w:pPr>
-      <w:r>
-        <w:rPr>
-          <w:rtl w:val="0"/>
-        </w:rPr>
-      </w:r>
-    </w:p>
-    <w:p>
-      <w:pPr>
-        <w:rPr>
-          <w:b w:val="1"/>
-        </w:rPr>
-      </w:pPr>
-      <w:r>
-        <w:rPr>
-          <w:rtl w:val="0"/>
-        </w:rPr>
-      </w:r>
-    </w:p>
-    <w:p>
-      <w:pPr>
-        <w:rPr>
-          <w:b w:val="1"/>
-        </w:rPr>
-      </w:pPr>
-      <w:r>
-        <w:rPr>
-          <w:rtl w:val="0"/>
-        </w:rPr>
-      </w:r>
-    </w:p>
-    <w:p>
-      <w:pPr>
-        <w:rPr>
-          <w:b w:val="1"/>
-        </w:rPr>
-      </w:pPr>
-      <w:r>
-        <w:rPr>
-          <w:rtl w:val="0"/>
-        </w:rPr>
-      </w:r>
-    </w:p>
-    <w:p>
-      <w:pPr>
-        <w:rPr>
-          <w:b w:val="1"/>
-        </w:rPr>
-      </w:pPr>
-      <w:r>
-        <w:rPr>
-          <w:rtl w:val="0"/>
-        </w:rPr>
-      </w:r>
-    </w:p>
-    <w:p>
-      <w:pPr>
-        <w:rPr>
-          <w:b w:val="1"/>
-        </w:rPr>
-      </w:pPr>
-      <w:r>
-        <w:rPr>
-          <w:rtl w:val="0"/>
-        </w:rPr>
-      </w:r>
-    </w:p>
     <w:p>
       <w:pPr>
         <w:rPr>
@@ -1307,6 +1054,7 @@
       <w:tr>
         <w:trPr>
           <w:cantSplit w:val="0"/>
+          <w:trHeight w:val="420" w:hRule="atLeast"/>
           <w:tblHeader w:val="0"/>
         </w:trPr>
         <w:tc>
@@ -1337,34 +1085,23 @@
           </w:p>
         </w:tc>
         <w:tc>
-          <w:tcPr/>
-          <w:p>
-            <w:pPr>
-              <w:widowControl w:val="0"/>
-              <w:spacing w:line="240" w:lineRule="auto"/>
-              <w:rPr>
-                <w:rFonts w:ascii="Times New Roman" w:cs="Times New Roman" w:eastAsia="Times New Roman" w:hAnsi="Times New Roman"/>
-                <w:b w:val="1"/>
-              </w:rPr>
-            </w:pPr>
-            <w:r>
-              <w:rPr>
-                <w:rFonts w:ascii="Times New Roman" w:cs="Times New Roman" w:eastAsia="Times New Roman" w:hAnsi="Times New Roman"/>
-                <w:b w:val="1"/>
-                <w:rtl w:val="0"/>
-              </w:rPr>
-              <w:t xml:space="preserve">Rol: </w:t>
-            </w:r>
-          </w:p>
-        </w:tc>
-        <w:tc>
-          <w:tcPr/>
+          <w:tcPr>
+            <w:gridSpan w:val="2"/>
+          </w:tcPr>
           <w:p>
             <w:pPr>
               <w:widowControl w:val="0"/>
               <w:spacing w:line="240" w:lineRule="auto"/>
               <w:rPr/>
             </w:pPr>
+            <w:r>
+              <w:rPr>
+                <w:rFonts w:ascii="Times New Roman" w:cs="Times New Roman" w:eastAsia="Times New Roman" w:hAnsi="Times New Roman"/>
+                <w:b w:val="1"/>
+                <w:rtl w:val="0"/>
+              </w:rPr>
+              <w:t xml:space="preserve">Rol:    </w:t>
+            </w:r>
             <w:r>
               <w:rPr>
                 <w:rtl w:val="0"/>
@@ -1405,7 +1142,7 @@
                 <w:rFonts w:ascii="Times New Roman" w:cs="Times New Roman" w:eastAsia="Times New Roman" w:hAnsi="Times New Roman"/>
                 <w:rtl w:val="0"/>
               </w:rPr>
-              <w:t xml:space="preserve">Ingresar fácilmente a una partida </w:t>
+              <w:t xml:space="preserve">Ver las cartas que me tocaron al inicio de la partida</w:t>
             </w:r>
           </w:p>
         </w:tc>
@@ -1440,22 +1177,12 @@
                 <w:rFonts w:ascii="Times New Roman" w:cs="Times New Roman" w:eastAsia="Times New Roman" w:hAnsi="Times New Roman"/>
                 <w:rtl w:val="0"/>
               </w:rPr>
-              <w:t xml:space="preserve"> Poder empezar a jugar rápidamente sin tener que hacer tanto proceso, como jugador de </w:t>
-            </w:r>
-            <w:r>
-              <w:rPr>
-                <w:rFonts w:ascii="Book Antiqua" w:cs="Book Antiqua" w:eastAsia="Book Antiqua" w:hAnsi="Book Antiqua"/>
-                <w:b w:val="1"/>
-                <w:rtl w:val="0"/>
-              </w:rPr>
-              <w:t xml:space="preserve">Springfield Showdown </w:t>
-            </w:r>
-            <w:r>
-              <w:rPr>
-                <w:rFonts w:ascii="Times New Roman" w:cs="Times New Roman" w:eastAsia="Times New Roman" w:hAnsi="Times New Roman"/>
-                <w:rtl w:val="0"/>
-              </w:rPr>
-              <w:t xml:space="preserve">deseo que la experiencia al iniciar una partida sea rápida y satisfactoria donde solo me registre como jugador ingrese el código si he sido invitado por un anfitrión y me dirija a la sala de la partida para iniciar el juego en caso tal de querer ser yo el anfitrión el juego solo me pida registrarme crear la sala y iniciar el juego.   </w:t>
+              <w:t xml:space="preserve"> Saber con qué cartas cuento y poder planificar mi estrategia durante la partida </w:t>
+            </w:r>
+            <w:r>
+              <w:rPr>
+                <w:rtl w:val="0"/>
+              </w:rPr>
             </w:r>
           </w:p>
           <w:p>
@@ -1497,7 +1224,7 @@
                 <w:b w:val="1"/>
                 <w:rtl w:val="0"/>
               </w:rPr>
-              <w:t xml:space="preserve">Criterios  evaluación: </w:t>
+              <w:t xml:space="preserve">Criterios  de aceptación: </w:t>
             </w:r>
           </w:p>
           <w:p>
@@ -1506,7 +1233,10 @@
               <w:spacing w:line="240" w:lineRule="auto"/>
               <w:ind w:left="0" w:firstLine="0"/>
               <w:rPr>
-                <w:b w:val="1"/>
+                <w:rFonts w:ascii="Times New Roman" w:cs="Times New Roman" w:eastAsia="Times New Roman" w:hAnsi="Times New Roman"/>
+                <w:b w:val="1"/>
+                <w:sz w:val="20"/>
+                <w:szCs w:val="20"/>
               </w:rPr>
             </w:pPr>
             <w:r>
@@ -1520,20 +1250,26 @@
               <w:widowControl w:val="0"/>
               <w:numPr>
                 <w:ilvl w:val="0"/>
-                <w:numId w:val="2"/>
+                <w:numId w:val="3"/>
               </w:numPr>
               <w:spacing w:line="240" w:lineRule="auto"/>
               <w:ind w:left="720" w:hanging="360"/>
               <w:rPr>
                 <w:rFonts w:ascii="Times New Roman" w:cs="Times New Roman" w:eastAsia="Times New Roman" w:hAnsi="Times New Roman"/>
-              </w:rPr>
-            </w:pPr>
-            <w:r>
-              <w:rPr>
-                <w:rFonts w:ascii="Times New Roman" w:cs="Times New Roman" w:eastAsia="Times New Roman" w:hAnsi="Times New Roman"/>
-                <w:rtl w:val="0"/>
-              </w:rPr>
-              <w:t xml:space="preserve">Diseño intuitivo</w:t>
+                <w:b w:val="1"/>
+                <w:sz w:val="20"/>
+                <w:szCs w:val="20"/>
+              </w:rPr>
+            </w:pPr>
+            <w:r>
+              <w:rPr>
+                <w:rFonts w:ascii="Times New Roman" w:cs="Times New Roman" w:eastAsia="Times New Roman" w:hAnsi="Times New Roman"/>
+                <w:sz w:val="20"/>
+                <w:szCs w:val="20"/>
+                <w:rtl w:val="0"/>
+              </w:rPr>
+              <w:t xml:space="preserve">Cada carta tiene su imagen y atributos claramente visibles</w:t>
+              <w:br w:type="textWrapping"/>
             </w:r>
           </w:p>
           <w:p>
@@ -1541,41 +1277,41 @@
               <w:widowControl w:val="0"/>
               <w:numPr>
                 <w:ilvl w:val="0"/>
-                <w:numId w:val="2"/>
+                <w:numId w:val="3"/>
               </w:numPr>
               <w:spacing w:line="240" w:lineRule="auto"/>
               <w:ind w:left="720" w:hanging="360"/>
               <w:rPr>
                 <w:rFonts w:ascii="Times New Roman" w:cs="Times New Roman" w:eastAsia="Times New Roman" w:hAnsi="Times New Roman"/>
-              </w:rPr>
-            </w:pPr>
-            <w:r>
-              <w:rPr>
-                <w:rFonts w:ascii="Times New Roman" w:cs="Times New Roman" w:eastAsia="Times New Roman" w:hAnsi="Times New Roman"/>
-                <w:rtl w:val="0"/>
-              </w:rPr>
-              <w:t xml:space="preserve">Formatos claros</w:t>
-            </w:r>
-          </w:p>
-          <w:p>
-            <w:pPr>
-              <w:widowControl w:val="0"/>
-              <w:numPr>
-                <w:ilvl w:val="0"/>
-                <w:numId w:val="2"/>
-              </w:numPr>
-              <w:spacing w:line="240" w:lineRule="auto"/>
-              <w:ind w:left="720" w:hanging="360"/>
-              <w:rPr>
-                <w:rFonts w:ascii="Times New Roman" w:cs="Times New Roman" w:eastAsia="Times New Roman" w:hAnsi="Times New Roman"/>
-              </w:rPr>
-            </w:pPr>
-            <w:r>
-              <w:rPr>
-                <w:rFonts w:ascii="Times New Roman" w:cs="Times New Roman" w:eastAsia="Times New Roman" w:hAnsi="Times New Roman"/>
-                <w:rtl w:val="0"/>
-              </w:rPr>
-              <w:t xml:space="preserve">Claridad y concisión</w:t>
+                <w:b w:val="1"/>
+                <w:sz w:val="20"/>
+                <w:szCs w:val="20"/>
+              </w:rPr>
+            </w:pPr>
+            <w:r>
+              <w:rPr>
+                <w:rFonts w:ascii="Times New Roman" w:cs="Times New Roman" w:eastAsia="Times New Roman" w:hAnsi="Times New Roman"/>
+                <w:sz w:val="20"/>
+                <w:szCs w:val="20"/>
+                <w:rtl w:val="0"/>
+              </w:rPr>
+              <w:t xml:space="preserve">El jugador va a poder ver sus cartas antes de elegir el atributo a jugar</w:t>
+              <w:br w:type="textWrapping"/>
+            </w:r>
+          </w:p>
+          <w:p>
+            <w:pPr>
+              <w:widowControl w:val="0"/>
+              <w:spacing w:line="240" w:lineRule="auto"/>
+              <w:ind w:left="720" w:firstLine="0"/>
+              <w:rPr>
+                <w:rFonts w:ascii="Times New Roman" w:cs="Times New Roman" w:eastAsia="Times New Roman" w:hAnsi="Times New Roman"/>
+              </w:rPr>
+            </w:pPr>
+            <w:r>
+              <w:rPr>
+                <w:rtl w:val="0"/>
+              </w:rPr>
             </w:r>
           </w:p>
           <w:p>
@@ -1596,6 +1332,54 @@
         </w:tc>
       </w:tr>
     </w:tbl>
+    <w:p>
+      <w:pPr>
+        <w:rPr>
+          <w:b w:val="1"/>
+        </w:rPr>
+      </w:pPr>
+      <w:r>
+        <w:rPr>
+          <w:rtl w:val="0"/>
+        </w:rPr>
+      </w:r>
+    </w:p>
+    <w:p>
+      <w:pPr>
+        <w:rPr>
+          <w:b w:val="1"/>
+        </w:rPr>
+      </w:pPr>
+      <w:r>
+        <w:rPr>
+          <w:rtl w:val="0"/>
+        </w:rPr>
+      </w:r>
+    </w:p>
+    <w:p>
+      <w:pPr>
+        <w:rPr>
+          <w:b w:val="1"/>
+        </w:rPr>
+      </w:pPr>
+      <w:r>
+        <w:rPr>
+          <w:rtl w:val="0"/>
+        </w:rPr>
+      </w:r>
+    </w:p>
+    <w:p>
+      <w:pPr>
+        <w:rPr>
+          <w:b w:val="1"/>
+        </w:rPr>
+      </w:pPr>
+      <w:r>
+        <w:rPr>
+          <w:rtl w:val="0"/>
+        </w:rPr>
+      </w:r>
+    </w:p>
     <w:p>
       <w:pPr>
         <w:rPr>
@@ -1761,6 +1545,7 @@
       <w:tr>
         <w:trPr>
           <w:cantSplit w:val="0"/>
+          <w:trHeight w:val="420" w:hRule="atLeast"/>
           <w:tblHeader w:val="0"/>
         </w:trPr>
         <w:tc>
@@ -1791,34 +1576,23 @@
           </w:p>
         </w:tc>
         <w:tc>
-          <w:tcPr/>
-          <w:p>
-            <w:pPr>
-              <w:widowControl w:val="0"/>
-              <w:spacing w:line="240" w:lineRule="auto"/>
-              <w:rPr>
-                <w:rFonts w:ascii="Times New Roman" w:cs="Times New Roman" w:eastAsia="Times New Roman" w:hAnsi="Times New Roman"/>
-                <w:b w:val="1"/>
-              </w:rPr>
-            </w:pPr>
-            <w:r>
-              <w:rPr>
-                <w:rFonts w:ascii="Times New Roman" w:cs="Times New Roman" w:eastAsia="Times New Roman" w:hAnsi="Times New Roman"/>
-                <w:b w:val="1"/>
-                <w:rtl w:val="0"/>
-              </w:rPr>
-              <w:t xml:space="preserve">Rol: </w:t>
-            </w:r>
-          </w:p>
-        </w:tc>
-        <w:tc>
-          <w:tcPr/>
+          <w:tcPr>
+            <w:gridSpan w:val="2"/>
+          </w:tcPr>
           <w:p>
             <w:pPr>
               <w:widowControl w:val="0"/>
               <w:spacing w:line="240" w:lineRule="auto"/>
               <w:rPr/>
             </w:pPr>
+            <w:r>
+              <w:rPr>
+                <w:rFonts w:ascii="Times New Roman" w:cs="Times New Roman" w:eastAsia="Times New Roman" w:hAnsi="Times New Roman"/>
+                <w:b w:val="1"/>
+                <w:rtl w:val="0"/>
+              </w:rPr>
+              <w:t xml:space="preserve">Rol:   </w:t>
+            </w:r>
             <w:r>
               <w:rPr>
                 <w:rtl w:val="0"/>
@@ -1859,7 +1633,7 @@
                 <w:rFonts w:ascii="Times New Roman" w:cs="Times New Roman" w:eastAsia="Times New Roman" w:hAnsi="Times New Roman"/>
                 <w:rtl w:val="0"/>
               </w:rPr>
-              <w:t xml:space="preserve">Poder visualizar las historias de las partidas </w:t>
+              <w:t xml:space="preserve">Seleccionar un atributo de mi carta durante la ronda que me toque </w:t>
             </w:r>
           </w:p>
         </w:tc>
@@ -1894,7 +1668,7 @@
                 <w:rFonts w:ascii="Times New Roman" w:cs="Times New Roman" w:eastAsia="Times New Roman" w:hAnsi="Times New Roman"/>
                 <w:rtl w:val="0"/>
               </w:rPr>
-              <w:t xml:space="preserve"> Visualizar el ranquin de las  partida  una vez terminado el juego, donde me muestre una tabla de posición con el ganador encabezando la tabla, los nombres de los participantes y el número de cartas con las que ganó. </w:t>
+              <w:t xml:space="preserve"> Comparar ese atributo con el de los demás jugadores y así tratar de ganar la ronda</w:t>
             </w:r>
           </w:p>
           <w:p>
@@ -1936,7 +1710,7 @@
                 <w:b w:val="1"/>
                 <w:rtl w:val="0"/>
               </w:rPr>
-              <w:t xml:space="preserve">Criterios  evaluación: </w:t>
+              <w:t xml:space="preserve">Criterios de aceptación: </w:t>
             </w:r>
           </w:p>
           <w:p>
@@ -1959,20 +1733,26 @@
               <w:widowControl w:val="0"/>
               <w:numPr>
                 <w:ilvl w:val="0"/>
-                <w:numId w:val="1"/>
+                <w:numId w:val="2"/>
               </w:numPr>
               <w:spacing w:line="240" w:lineRule="auto"/>
               <w:ind w:left="720" w:hanging="360"/>
               <w:rPr>
                 <w:rFonts w:ascii="Times New Roman" w:cs="Times New Roman" w:eastAsia="Times New Roman" w:hAnsi="Times New Roman"/>
-              </w:rPr>
-            </w:pPr>
-            <w:r>
-              <w:rPr>
-                <w:rFonts w:ascii="Times New Roman" w:cs="Times New Roman" w:eastAsia="Times New Roman" w:hAnsi="Times New Roman"/>
-                <w:rtl w:val="0"/>
-              </w:rPr>
-              <w:t xml:space="preserve">Acceder a la gestión de historias de usuario</w:t>
+                <w:b w:val="1"/>
+                <w:sz w:val="20"/>
+                <w:szCs w:val="20"/>
+              </w:rPr>
+            </w:pPr>
+            <w:r>
+              <w:rPr>
+                <w:rFonts w:ascii="Times New Roman" w:cs="Times New Roman" w:eastAsia="Times New Roman" w:hAnsi="Times New Roman"/>
+                <w:sz w:val="20"/>
+                <w:szCs w:val="20"/>
+                <w:rtl w:val="0"/>
+              </w:rPr>
+              <w:t xml:space="preserve"> Solo se selecciona un atributo por ronda</w:t>
+              <w:br w:type="textWrapping"/>
             </w:r>
           </w:p>
           <w:p>
@@ -1980,41 +1760,57 @@
               <w:widowControl w:val="0"/>
               <w:numPr>
                 <w:ilvl w:val="0"/>
-                <w:numId w:val="1"/>
+                <w:numId w:val="2"/>
               </w:numPr>
               <w:spacing w:line="240" w:lineRule="auto"/>
               <w:ind w:left="720" w:hanging="360"/>
               <w:rPr>
                 <w:rFonts w:ascii="Times New Roman" w:cs="Times New Roman" w:eastAsia="Times New Roman" w:hAnsi="Times New Roman"/>
-              </w:rPr>
-            </w:pPr>
-            <w:r>
-              <w:rPr>
-                <w:rFonts w:ascii="Times New Roman" w:cs="Times New Roman" w:eastAsia="Times New Roman" w:hAnsi="Times New Roman"/>
-                <w:rtl w:val="0"/>
-              </w:rPr>
-              <w:t xml:space="preserve">Visualizar historias</w:t>
-            </w:r>
-          </w:p>
-          <w:p>
-            <w:pPr>
-              <w:widowControl w:val="0"/>
-              <w:numPr>
-                <w:ilvl w:val="0"/>
-                <w:numId w:val="1"/>
-              </w:numPr>
-              <w:spacing w:line="240" w:lineRule="auto"/>
-              <w:ind w:left="720" w:hanging="360"/>
-              <w:rPr>
-                <w:rFonts w:ascii="Times New Roman" w:cs="Times New Roman" w:eastAsia="Times New Roman" w:hAnsi="Times New Roman"/>
-              </w:rPr>
-            </w:pPr>
-            <w:r>
-              <w:rPr>
-                <w:rFonts w:ascii="Times New Roman" w:cs="Times New Roman" w:eastAsia="Times New Roman" w:hAnsi="Times New Roman"/>
-                <w:rtl w:val="0"/>
-              </w:rPr>
-              <w:t xml:space="preserve">Diseño estructurado</w:t>
+                <w:b w:val="1"/>
+                <w:sz w:val="20"/>
+                <w:szCs w:val="20"/>
+              </w:rPr>
+            </w:pPr>
+            <w:r>
+              <w:rPr>
+                <w:rFonts w:ascii="Times New Roman" w:cs="Times New Roman" w:eastAsia="Times New Roman" w:hAnsi="Times New Roman"/>
+                <w:sz w:val="20"/>
+                <w:szCs w:val="20"/>
+                <w:rtl w:val="0"/>
+              </w:rPr>
+              <w:t xml:space="preserve">La selección del atributo por ronda y la carta por turno será al sentido de las agujas del reloj</w:t>
+            </w:r>
+          </w:p>
+          <w:p>
+            <w:pPr>
+              <w:widowControl w:val="0"/>
+              <w:spacing w:line="240" w:lineRule="auto"/>
+              <w:ind w:left="0" w:firstLine="0"/>
+              <w:rPr>
+                <w:rFonts w:ascii="Times New Roman" w:cs="Times New Roman" w:eastAsia="Times New Roman" w:hAnsi="Times New Roman"/>
+                <w:sz w:val="20"/>
+                <w:szCs w:val="20"/>
+              </w:rPr>
+            </w:pPr>
+            <w:r>
+              <w:rPr>
+                <w:rtl w:val="0"/>
+              </w:rPr>
+            </w:r>
+          </w:p>
+          <w:p>
+            <w:pPr>
+              <w:widowControl w:val="0"/>
+              <w:spacing w:line="240" w:lineRule="auto"/>
+              <w:ind w:left="720" w:firstLine="0"/>
+              <w:rPr>
+                <w:rFonts w:ascii="Times New Roman" w:cs="Times New Roman" w:eastAsia="Times New Roman" w:hAnsi="Times New Roman"/>
+              </w:rPr>
+            </w:pPr>
+            <w:r>
+              <w:rPr>
+                <w:rtl w:val="0"/>
+              </w:rPr>
             </w:r>
           </w:p>
           <w:p>
@@ -2035,90 +1831,6 @@
         </w:tc>
       </w:tr>
     </w:tbl>
-    <w:p>
-      <w:pPr>
-        <w:rPr>
-          <w:b w:val="1"/>
-        </w:rPr>
-      </w:pPr>
-      <w:r>
-        <w:rPr>
-          <w:rtl w:val="0"/>
-        </w:rPr>
-      </w:r>
-    </w:p>
-    <w:p>
-      <w:pPr>
-        <w:rPr>
-          <w:b w:val="1"/>
-        </w:rPr>
-      </w:pPr>
-      <w:r>
-        <w:rPr>
-          <w:rtl w:val="0"/>
-        </w:rPr>
-      </w:r>
-    </w:p>
-    <w:p>
-      <w:pPr>
-        <w:rPr>
-          <w:b w:val="1"/>
-        </w:rPr>
-      </w:pPr>
-      <w:r>
-        <w:rPr>
-          <w:rtl w:val="0"/>
-        </w:rPr>
-      </w:r>
-    </w:p>
-    <w:p>
-      <w:pPr>
-        <w:rPr>
-          <w:b w:val="1"/>
-        </w:rPr>
-      </w:pPr>
-      <w:r>
-        <w:rPr>
-          <w:rtl w:val="0"/>
-        </w:rPr>
-      </w:r>
-    </w:p>
-    <w:p>
-      <w:pPr>
-        <w:rPr>
-          <w:b w:val="1"/>
-        </w:rPr>
-      </w:pPr>
-      <w:r>
-        <w:rPr>
-          <w:rtl w:val="0"/>
-        </w:rPr>
-      </w:r>
-    </w:p>
-    <w:p>
-      <w:pPr>
-        <w:rPr>
-          <w:b w:val="1"/>
-        </w:rPr>
-      </w:pPr>
-      <w:r>
-        <w:rPr>
-          <w:rtl w:val="0"/>
-        </w:rPr>
-      </w:r>
-    </w:p>
-    <w:p>
-      <w:pPr>
-        <w:rPr>
-          <w:b w:val="1"/>
-        </w:rPr>
-      </w:pPr>
-      <w:r>
-        <w:rPr>
-          <w:rtl w:val="0"/>
-        </w:rPr>
-      </w:r>
-    </w:p>
     <w:p>
       <w:pPr>
         <w:rPr>
@@ -2212,6 +1924,7 @@
       <w:tr>
         <w:trPr>
           <w:cantSplit w:val="0"/>
+          <w:trHeight w:val="420" w:hRule="atLeast"/>
           <w:tblHeader w:val="0"/>
         </w:trPr>
         <w:tc>
@@ -2242,15 +1955,14 @@
           </w:p>
         </w:tc>
         <w:tc>
-          <w:tcPr/>
-          <w:p>
-            <w:pPr>
-              <w:widowControl w:val="0"/>
-              <w:spacing w:line="240" w:lineRule="auto"/>
-              <w:rPr>
-                <w:rFonts w:ascii="Times New Roman" w:cs="Times New Roman" w:eastAsia="Times New Roman" w:hAnsi="Times New Roman"/>
-                <w:b w:val="1"/>
-              </w:rPr>
+          <w:tcPr>
+            <w:gridSpan w:val="2"/>
+          </w:tcPr>
+          <w:p>
+            <w:pPr>
+              <w:widowControl w:val="0"/>
+              <w:spacing w:line="240" w:lineRule="auto"/>
+              <w:rPr/>
             </w:pPr>
             <w:r>
               <w:rPr>
@@ -2260,16 +1972,6 @@
               </w:rPr>
               <w:t xml:space="preserve">Rol: </w:t>
             </w:r>
-          </w:p>
-        </w:tc>
-        <w:tc>
-          <w:tcPr/>
-          <w:p>
-            <w:pPr>
-              <w:widowControl w:val="0"/>
-              <w:spacing w:line="240" w:lineRule="auto"/>
-              <w:rPr/>
-            </w:pPr>
             <w:r>
               <w:rPr>
                 <w:rtl w:val="0"/>
@@ -2310,7 +2012,7 @@
                 <w:rFonts w:ascii="Times New Roman" w:cs="Times New Roman" w:eastAsia="Times New Roman" w:hAnsi="Times New Roman"/>
                 <w:rtl w:val="0"/>
               </w:rPr>
-              <w:t xml:space="preserve">Poder salir de las partidas sin ningún problemas</w:t>
+              <w:t xml:space="preserve">Ver quién ganó la ronda actual</w:t>
             </w:r>
           </w:p>
         </w:tc>
@@ -2345,7 +2047,7 @@
                 <w:rFonts w:ascii="Times New Roman" w:cs="Times New Roman" w:eastAsia="Times New Roman" w:hAnsi="Times New Roman"/>
                 <w:rtl w:val="0"/>
               </w:rPr>
-              <w:t xml:space="preserve"> Salir de la partida sin ningún inconveniente así esté en curso y aún no se ha terminado.</w:t>
+              <w:t xml:space="preserve"> Saber cómo va el juego y si estoy ganando o perdiendo</w:t>
             </w:r>
           </w:p>
           <w:p>
@@ -2387,7 +2089,7 @@
                 <w:b w:val="1"/>
                 <w:rtl w:val="0"/>
               </w:rPr>
-              <w:t xml:space="preserve">Criterios  evaluación: </w:t>
+              <w:t xml:space="preserve">Criterios  de aceptación: </w:t>
             </w:r>
           </w:p>
           <w:p>
@@ -2409,7 +2111,7 @@
               <w:widowControl w:val="0"/>
               <w:numPr>
                 <w:ilvl w:val="0"/>
-                <w:numId w:val="3"/>
+                <w:numId w:val="1"/>
               </w:numPr>
               <w:spacing w:line="240" w:lineRule="auto"/>
               <w:ind w:left="1440" w:hanging="360"/>
@@ -2423,7 +2125,8 @@
                 <w:rFonts w:ascii="Times New Roman" w:cs="Times New Roman" w:eastAsia="Times New Roman" w:hAnsi="Times New Roman"/>
                 <w:rtl w:val="0"/>
               </w:rPr>
-              <w:t xml:space="preserve">Flexibilidad al abandonar la partida </w:t>
+              <w:t xml:space="preserve"> Al terminar la ronda se muestra al jugador ganador en un mensaje claro</w:t>
+              <w:br w:type="textWrapping"/>
             </w:r>
           </w:p>
           <w:p>
@@ -2431,15 +2134,22 @@
               <w:widowControl w:val="0"/>
               <w:numPr>
                 <w:ilvl w:val="0"/>
-                <w:numId w:val="3"/>
+                <w:numId w:val="1"/>
               </w:numPr>
               <w:spacing w:line="240" w:lineRule="auto"/>
               <w:ind w:left="1440" w:hanging="360"/>
               <w:rPr>
-                <w:b w:val="1"/>
-                <w:u w:val="none"/>
-              </w:rPr>
-            </w:pPr>
+                <w:rFonts w:ascii="Times New Roman" w:cs="Times New Roman" w:eastAsia="Times New Roman" w:hAnsi="Times New Roman"/>
+              </w:rPr>
+            </w:pPr>
+            <w:r>
+              <w:rPr>
+                <w:rFonts w:ascii="Times New Roman" w:cs="Times New Roman" w:eastAsia="Times New Roman" w:hAnsi="Times New Roman"/>
+                <w:rtl w:val="0"/>
+              </w:rPr>
+              <w:t xml:space="preserve">El jugador ganará un punto referenciando a que ganó una ronda</w:t>
+              <w:br w:type="textWrapping"/>
+            </w:r>
             <w:r>
               <w:rPr>
                 <w:rtl w:val="0"/>
@@ -2464,6 +2174,467 @@
         </w:tc>
       </w:tr>
     </w:tbl>
+    <w:p>
+      <w:pPr>
+        <w:rPr>
+          <w:b w:val="1"/>
+        </w:rPr>
+      </w:pPr>
+      <w:r>
+        <w:rPr>
+          <w:rtl w:val="0"/>
+        </w:rPr>
+      </w:r>
+    </w:p>
+    <w:p>
+      <w:pPr>
+        <w:rPr>
+          <w:b w:val="1"/>
+        </w:rPr>
+      </w:pPr>
+      <w:r>
+        <w:rPr>
+          <w:rtl w:val="0"/>
+        </w:rPr>
+      </w:r>
+    </w:p>
+    <w:p>
+      <w:pPr>
+        <w:rPr>
+          <w:b w:val="1"/>
+        </w:rPr>
+      </w:pPr>
+      <w:r>
+        <w:rPr>
+          <w:rtl w:val="0"/>
+        </w:rPr>
+      </w:r>
+    </w:p>
+    <w:p>
+      <w:pPr>
+        <w:rPr>
+          <w:b w:val="1"/>
+        </w:rPr>
+      </w:pPr>
+      <w:r>
+        <w:rPr>
+          <w:rtl w:val="0"/>
+        </w:rPr>
+      </w:r>
+    </w:p>
+    <w:p>
+      <w:pPr>
+        <w:rPr>
+          <w:b w:val="1"/>
+        </w:rPr>
+      </w:pPr>
+      <w:r>
+        <w:rPr>
+          <w:rtl w:val="0"/>
+        </w:rPr>
+      </w:r>
+    </w:p>
+    <w:p>
+      <w:pPr>
+        <w:rPr>
+          <w:b w:val="1"/>
+        </w:rPr>
+      </w:pPr>
+      <w:r>
+        <w:rPr>
+          <w:rtl w:val="0"/>
+        </w:rPr>
+      </w:r>
+    </w:p>
+    <w:p>
+      <w:pPr>
+        <w:rPr>
+          <w:b w:val="1"/>
+        </w:rPr>
+      </w:pPr>
+      <w:r>
+        <w:rPr>
+          <w:rtl w:val="0"/>
+        </w:rPr>
+      </w:r>
+    </w:p>
+    <w:p>
+      <w:pPr>
+        <w:rPr>
+          <w:b w:val="1"/>
+        </w:rPr>
+      </w:pPr>
+      <w:r>
+        <w:rPr>
+          <w:rtl w:val="0"/>
+        </w:rPr>
+      </w:r>
+    </w:p>
+    <w:p>
+      <w:pPr>
+        <w:rPr>
+          <w:b w:val="1"/>
+        </w:rPr>
+      </w:pPr>
+      <w:r>
+        <w:rPr>
+          <w:rtl w:val="0"/>
+        </w:rPr>
+      </w:r>
+    </w:p>
+    <w:p>
+      <w:pPr>
+        <w:rPr>
+          <w:b w:val="1"/>
+        </w:rPr>
+      </w:pPr>
+      <w:r>
+        <w:rPr>
+          <w:rtl w:val="0"/>
+        </w:rPr>
+      </w:r>
+    </w:p>
+    <w:p>
+      <w:pPr>
+        <w:rPr>
+          <w:b w:val="1"/>
+        </w:rPr>
+      </w:pPr>
+      <w:r>
+        <w:rPr>
+          <w:rtl w:val="0"/>
+        </w:rPr>
+      </w:r>
+    </w:p>
+    <w:p>
+      <w:pPr>
+        <w:rPr>
+          <w:b w:val="1"/>
+        </w:rPr>
+      </w:pPr>
+      <w:r>
+        <w:rPr>
+          <w:rtl w:val="0"/>
+        </w:rPr>
+      </w:r>
+    </w:p>
+    <w:tbl>
+      <w:tblPr>
+        <w:tblStyle w:val="Table6"/>
+        <w:tblpPr w:leftFromText="180" w:rightFromText="180" w:topFromText="180" w:bottomFromText="180" w:vertAnchor="text" w:horzAnchor="text" w:tblpX="0" w:tblpY="0"/>
+        <w:tblW w:w="9000.0" w:type="dxa"/>
+        <w:jc w:val="left"/>
+        <w:tblBorders>
+          <w:top w:color="000000" w:space="0" w:sz="8" w:val="single"/>
+          <w:left w:color="000000" w:space="0" w:sz="8" w:val="single"/>
+          <w:bottom w:color="000000" w:space="0" w:sz="8" w:val="single"/>
+          <w:right w:color="000000" w:space="0" w:sz="8" w:val="single"/>
+          <w:insideH w:color="000000" w:space="0" w:sz="8" w:val="single"/>
+          <w:insideV w:color="000000" w:space="0" w:sz="8" w:val="single"/>
+        </w:tblBorders>
+        <w:tblLayout w:type="fixed"/>
+        <w:tblLook w:val="0600"/>
+      </w:tblPr>
+      <w:tblGrid>
+        <w:gridCol w:w="2625"/>
+        <w:gridCol w:w="2310"/>
+        <w:gridCol w:w="4065"/>
+        <w:tblGridChange w:id="0">
+          <w:tblGrid>
+            <w:gridCol w:w="2625"/>
+            <w:gridCol w:w="2310"/>
+            <w:gridCol w:w="4065"/>
+          </w:tblGrid>
+        </w:tblGridChange>
+      </w:tblGrid>
+      <w:tr>
+        <w:trPr>
+          <w:cantSplit w:val="0"/>
+          <w:trHeight w:val="732.978515625" w:hRule="atLeast"/>
+          <w:tblHeader w:val="0"/>
+        </w:trPr>
+        <w:tc>
+          <w:tcPr>
+            <w:gridSpan w:val="3"/>
+          </w:tcPr>
+          <w:p>
+            <w:pPr>
+              <w:widowControl w:val="0"/>
+              <w:spacing w:line="240" w:lineRule="auto"/>
+              <w:rPr>
+                <w:rFonts w:ascii="Times New Roman" w:cs="Times New Roman" w:eastAsia="Times New Roman" w:hAnsi="Times New Roman"/>
+                <w:b w:val="1"/>
+              </w:rPr>
+            </w:pPr>
+            <w:r>
+              <w:rPr>
+                <w:b w:val="1"/>
+                <w:rtl w:val="0"/>
+              </w:rPr>
+              <w:t xml:space="preserve">                                                    </w:t>
+            </w:r>
+            <w:r>
+              <w:rPr>
+                <w:rFonts w:ascii="Times New Roman" w:cs="Times New Roman" w:eastAsia="Times New Roman" w:hAnsi="Times New Roman"/>
+                <w:b w:val="1"/>
+                <w:rtl w:val="0"/>
+              </w:rPr>
+              <w:t xml:space="preserve">HISTORIA DE USUARIO </w:t>
+            </w:r>
+          </w:p>
+        </w:tc>
+      </w:tr>
+      <w:tr>
+        <w:trPr>
+          <w:cantSplit w:val="0"/>
+          <w:trHeight w:val="439.94531250000136" w:hRule="atLeast"/>
+          <w:tblHeader w:val="0"/>
+        </w:trPr>
+        <w:tc>
+          <w:tcPr/>
+          <w:p>
+            <w:pPr>
+              <w:widowControl w:val="0"/>
+              <w:spacing w:line="240" w:lineRule="auto"/>
+              <w:rPr>
+                <w:rFonts w:ascii="Times New Roman" w:cs="Times New Roman" w:eastAsia="Times New Roman" w:hAnsi="Times New Roman"/>
+              </w:rPr>
+            </w:pPr>
+            <w:r>
+              <w:rPr>
+                <w:rFonts w:ascii="Times New Roman" w:cs="Times New Roman" w:eastAsia="Times New Roman" w:hAnsi="Times New Roman"/>
+                <w:b w:val="1"/>
+                <w:rtl w:val="0"/>
+              </w:rPr>
+              <w:t xml:space="preserve">Número:</w:t>
+            </w:r>
+            <w:r>
+              <w:rPr>
+                <w:rFonts w:ascii="Times New Roman" w:cs="Times New Roman" w:eastAsia="Times New Roman" w:hAnsi="Times New Roman"/>
+                <w:rtl w:val="0"/>
+              </w:rPr>
+              <w:t xml:space="preserve">  05</w:t>
+            </w:r>
+          </w:p>
+        </w:tc>
+        <w:tc>
+          <w:tcPr>
+            <w:gridSpan w:val="2"/>
+          </w:tcPr>
+          <w:p>
+            <w:pPr>
+              <w:widowControl w:val="0"/>
+              <w:spacing w:line="240" w:lineRule="auto"/>
+              <w:rPr/>
+            </w:pPr>
+            <w:r>
+              <w:rPr>
+                <w:rFonts w:ascii="Times New Roman" w:cs="Times New Roman" w:eastAsia="Times New Roman" w:hAnsi="Times New Roman"/>
+                <w:b w:val="1"/>
+                <w:rtl w:val="0"/>
+              </w:rPr>
+              <w:t xml:space="preserve">Rol: </w:t>
+            </w:r>
+            <w:r>
+              <w:rPr>
+                <w:rtl w:val="0"/>
+              </w:rPr>
+              <w:t xml:space="preserve">Jugador </w:t>
+            </w:r>
+          </w:p>
+        </w:tc>
+      </w:tr>
+      <w:tr>
+        <w:trPr>
+          <w:cantSplit w:val="0"/>
+          <w:trHeight w:val="420" w:hRule="atLeast"/>
+          <w:tblHeader w:val="0"/>
+        </w:trPr>
+        <w:tc>
+          <w:tcPr>
+            <w:gridSpan w:val="3"/>
+          </w:tcPr>
+          <w:p>
+            <w:pPr>
+              <w:widowControl w:val="0"/>
+              <w:spacing w:line="240" w:lineRule="auto"/>
+              <w:rPr>
+                <w:rFonts w:ascii="Times New Roman" w:cs="Times New Roman" w:eastAsia="Times New Roman" w:hAnsi="Times New Roman"/>
+              </w:rPr>
+            </w:pPr>
+            <w:r>
+              <w:rPr>
+                <w:rFonts w:ascii="Times New Roman" w:cs="Times New Roman" w:eastAsia="Times New Roman" w:hAnsi="Times New Roman"/>
+                <w:b w:val="1"/>
+                <w:rtl w:val="0"/>
+              </w:rPr>
+              <w:t xml:space="preserve">Quiero:  </w:t>
+            </w:r>
+            <w:r>
+              <w:rPr>
+                <w:rFonts w:ascii="Times New Roman" w:cs="Times New Roman" w:eastAsia="Times New Roman" w:hAnsi="Times New Roman"/>
+                <w:rtl w:val="0"/>
+              </w:rPr>
+              <w:t xml:space="preserve">Ver tabla de posiciones</w:t>
+            </w:r>
+          </w:p>
+        </w:tc>
+      </w:tr>
+      <w:tr>
+        <w:trPr>
+          <w:cantSplit w:val="0"/>
+          <w:trHeight w:val="420" w:hRule="atLeast"/>
+          <w:tblHeader w:val="0"/>
+        </w:trPr>
+        <w:tc>
+          <w:tcPr>
+            <w:gridSpan w:val="3"/>
+          </w:tcPr>
+          <w:p>
+            <w:pPr>
+              <w:widowControl w:val="0"/>
+              <w:spacing w:line="240" w:lineRule="auto"/>
+              <w:rPr>
+                <w:rFonts w:ascii="Times New Roman" w:cs="Times New Roman" w:eastAsia="Times New Roman" w:hAnsi="Times New Roman"/>
+              </w:rPr>
+            </w:pPr>
+            <w:r>
+              <w:rPr>
+                <w:b w:val="1"/>
+                <w:rtl w:val="0"/>
+              </w:rPr>
+              <w:t xml:space="preserve">Para: </w:t>
+            </w:r>
+            <w:r>
+              <w:rPr>
+                <w:rFonts w:ascii="Times New Roman" w:cs="Times New Roman" w:eastAsia="Times New Roman" w:hAnsi="Times New Roman"/>
+                <w:rtl w:val="0"/>
+              </w:rPr>
+              <w:t xml:space="preserve"> Saber en qué puesto quedé según las rondas ganadas</w:t>
+            </w:r>
+          </w:p>
+          <w:p>
+            <w:pPr>
+              <w:widowControl w:val="0"/>
+              <w:spacing w:line="240" w:lineRule="auto"/>
+              <w:rPr>
+                <w:rFonts w:ascii="Times New Roman" w:cs="Times New Roman" w:eastAsia="Times New Roman" w:hAnsi="Times New Roman"/>
+              </w:rPr>
+            </w:pPr>
+            <w:r>
+              <w:rPr>
+                <w:rtl w:val="0"/>
+              </w:rPr>
+            </w:r>
+          </w:p>
+        </w:tc>
+      </w:tr>
+      <w:tr>
+        <w:trPr>
+          <w:cantSplit w:val="0"/>
+          <w:trHeight w:val="420" w:hRule="atLeast"/>
+          <w:tblHeader w:val="0"/>
+        </w:trPr>
+        <w:tc>
+          <w:tcPr>
+            <w:gridSpan w:val="3"/>
+          </w:tcPr>
+          <w:p>
+            <w:pPr>
+              <w:widowControl w:val="0"/>
+              <w:spacing w:line="240" w:lineRule="auto"/>
+              <w:rPr>
+                <w:b w:val="1"/>
+              </w:rPr>
+            </w:pPr>
+            <w:r>
+              <w:rPr>
+                <w:b w:val="1"/>
+                <w:rtl w:val="0"/>
+              </w:rPr>
+              <w:t xml:space="preserve">Criterios  de aceptación: </w:t>
+            </w:r>
+          </w:p>
+          <w:p>
+            <w:pPr>
+              <w:widowControl w:val="0"/>
+              <w:spacing w:line="240" w:lineRule="auto"/>
+              <w:rPr>
+                <w:b w:val="1"/>
+              </w:rPr>
+            </w:pPr>
+            <w:r>
+              <w:rPr>
+                <w:rtl w:val="0"/>
+              </w:rPr>
+            </w:r>
+          </w:p>
+          <w:p>
+            <w:pPr>
+              <w:widowControl w:val="0"/>
+              <w:numPr>
+                <w:ilvl w:val="0"/>
+                <w:numId w:val="4"/>
+              </w:numPr>
+              <w:spacing w:line="240" w:lineRule="auto"/>
+              <w:ind w:left="1440" w:hanging="360"/>
+              <w:rPr>
+                <w:rFonts w:ascii="Times New Roman" w:cs="Times New Roman" w:eastAsia="Times New Roman" w:hAnsi="Times New Roman"/>
+                <w:u w:val="none"/>
+              </w:rPr>
+            </w:pPr>
+            <w:r>
+              <w:rPr>
+                <w:rFonts w:ascii="Times New Roman" w:cs="Times New Roman" w:eastAsia="Times New Roman" w:hAnsi="Times New Roman"/>
+                <w:rtl w:val="0"/>
+              </w:rPr>
+              <w:t xml:space="preserve"> Al terminar la partida se mostrará la tabla de posiciones</w:t>
+              <w:br w:type="textWrapping"/>
+            </w:r>
+          </w:p>
+          <w:p>
+            <w:pPr>
+              <w:widowControl w:val="0"/>
+              <w:numPr>
+                <w:ilvl w:val="0"/>
+                <w:numId w:val="4"/>
+              </w:numPr>
+              <w:spacing w:line="240" w:lineRule="auto"/>
+              <w:ind w:left="1440" w:hanging="360"/>
+              <w:rPr>
+                <w:rFonts w:ascii="Times New Roman" w:cs="Times New Roman" w:eastAsia="Times New Roman" w:hAnsi="Times New Roman"/>
+                <w:u w:val="none"/>
+              </w:rPr>
+            </w:pPr>
+            <w:r>
+              <w:rPr>
+                <w:rFonts w:ascii="Times New Roman" w:cs="Times New Roman" w:eastAsia="Times New Roman" w:hAnsi="Times New Roman"/>
+                <w:rtl w:val="0"/>
+              </w:rPr>
+              <w:t xml:space="preserve">Después de mostrar la  tabla, se reiniciará la partida volviendo al menú de la partida</w:t>
+              <w:br w:type="textWrapping"/>
+            </w:r>
+            <w:r>
+              <w:rPr>
+                <w:rtl w:val="0"/>
+              </w:rPr>
+            </w:r>
+          </w:p>
+        </w:tc>
+      </w:tr>
+    </w:tbl>
+    <w:p>
+      <w:pPr>
+        <w:rPr>
+          <w:b w:val="1"/>
+        </w:rPr>
+      </w:pPr>
+      <w:r>
+        <w:rPr>
+          <w:rtl w:val="0"/>
+        </w:rPr>
+      </w:r>
+    </w:p>
     <w:p>
       <w:pPr>
         <w:rPr>
@@ -2542,9 +2713,11 @@
       <w:lvlText w:val="%1."/>
       <w:lvlJc w:val="left"/>
       <w:pPr>
-        <w:ind w:left="720" w:hanging="360"/>
-      </w:pPr>
-      <w:rPr>
+        <w:ind w:left="1440" w:hanging="360"/>
+      </w:pPr>
+      <w:rPr>
+        <w:rFonts w:ascii="Arial" w:cs="Arial" w:eastAsia="Arial" w:hAnsi="Arial"/>
+        <w:b w:val="1"/>
         <w:u w:val="none"/>
       </w:rPr>
     </w:lvl>
@@ -2554,7 +2727,7 @@
       <w:lvlText w:val="%2."/>
       <w:lvlJc w:val="left"/>
       <w:pPr>
-        <w:ind w:left="1440" w:hanging="360"/>
+        <w:ind w:left="2160" w:hanging="360"/>
       </w:pPr>
       <w:rPr>
         <w:u w:val="none"/>
@@ -2566,7 +2739,7 @@
       <w:lvlText w:val="%3."/>
       <w:lvlJc w:val="right"/>
       <w:pPr>
-        <w:ind w:left="2160" w:hanging="360"/>
+        <w:ind w:left="2880" w:hanging="360"/>
       </w:pPr>
       <w:rPr>
         <w:u w:val="none"/>
@@ -2578,7 +2751,7 @@
       <w:lvlText w:val="%4."/>
       <w:lvlJc w:val="left"/>
       <w:pPr>
-        <w:ind w:left="2880" w:hanging="360"/>
+        <w:ind w:left="3600" w:hanging="360"/>
       </w:pPr>
       <w:rPr>
         <w:u w:val="none"/>
@@ -2590,7 +2763,7 @@
       <w:lvlText w:val="%5."/>
       <w:lvlJc w:val="left"/>
       <w:pPr>
-        <w:ind w:left="3600" w:hanging="360"/>
+        <w:ind w:left="4320" w:hanging="360"/>
       </w:pPr>
       <w:rPr>
         <w:u w:val="none"/>
@@ -2602,7 +2775,7 @@
       <w:lvlText w:val="%6."/>
       <w:lvlJc w:val="right"/>
       <w:pPr>
-        <w:ind w:left="4320" w:hanging="360"/>
+        <w:ind w:left="5040" w:hanging="360"/>
       </w:pPr>
       <w:rPr>
         <w:u w:val="none"/>
@@ -2614,7 +2787,7 @@
       <w:lvlText w:val="%7."/>
       <w:lvlJc w:val="left"/>
       <w:pPr>
-        <w:ind w:left="5040" w:hanging="360"/>
+        <w:ind w:left="5760" w:hanging="360"/>
       </w:pPr>
       <w:rPr>
         <w:u w:val="none"/>
@@ -2626,7 +2799,7 @@
       <w:lvlText w:val="%8."/>
       <w:lvlJc w:val="left"/>
       <w:pPr>
-        <w:ind w:left="5760" w:hanging="360"/>
+        <w:ind w:left="6480" w:hanging="360"/>
       </w:pPr>
       <w:rPr>
         <w:u w:val="none"/>
@@ -2638,7 +2811,7 @@
       <w:lvlText w:val="%9."/>
       <w:lvlJc w:val="right"/>
       <w:pPr>
-        <w:ind w:left="6480" w:hanging="360"/>
+        <w:ind w:left="7200" w:hanging="360"/>
       </w:pPr>
       <w:rPr>
         <w:u w:val="none"/>
@@ -2762,7 +2935,7 @@
       <w:lvlText w:val="%1."/>
       <w:lvlJc w:val="left"/>
       <w:pPr>
-        <w:ind w:left="1440" w:hanging="360"/>
+        <w:ind w:left="720" w:hanging="360"/>
       </w:pPr>
       <w:rPr>
         <w:u w:val="none"/>
@@ -2774,7 +2947,7 @@
       <w:lvlText w:val="%2."/>
       <w:lvlJc w:val="left"/>
       <w:pPr>
-        <w:ind w:left="2160" w:hanging="360"/>
+        <w:ind w:left="1440" w:hanging="360"/>
       </w:pPr>
       <w:rPr>
         <w:u w:val="none"/>
@@ -2786,7 +2959,7 @@
       <w:lvlText w:val="%3."/>
       <w:lvlJc w:val="right"/>
       <w:pPr>
-        <w:ind w:left="2880" w:hanging="360"/>
+        <w:ind w:left="2160" w:hanging="360"/>
       </w:pPr>
       <w:rPr>
         <w:u w:val="none"/>
@@ -2798,7 +2971,7 @@
       <w:lvlText w:val="%4."/>
       <w:lvlJc w:val="left"/>
       <w:pPr>
-        <w:ind w:left="3600" w:hanging="360"/>
+        <w:ind w:left="2880" w:hanging="360"/>
       </w:pPr>
       <w:rPr>
         <w:u w:val="none"/>
@@ -2810,7 +2983,7 @@
       <w:lvlText w:val="%5."/>
       <w:lvlJc w:val="left"/>
       <w:pPr>
-        <w:ind w:left="4320" w:hanging="360"/>
+        <w:ind w:left="3600" w:hanging="360"/>
       </w:pPr>
       <w:rPr>
         <w:u w:val="none"/>
@@ -2822,7 +2995,7 @@
       <w:lvlText w:val="%6."/>
       <w:lvlJc w:val="right"/>
       <w:pPr>
-        <w:ind w:left="5040" w:hanging="360"/>
+        <w:ind w:left="4320" w:hanging="360"/>
       </w:pPr>
       <w:rPr>
         <w:u w:val="none"/>
@@ -2834,7 +3007,7 @@
       <w:lvlText w:val="%7."/>
       <w:lvlJc w:val="left"/>
       <w:pPr>
-        <w:ind w:left="5760" w:hanging="360"/>
+        <w:ind w:left="5040" w:hanging="360"/>
       </w:pPr>
       <w:rPr>
         <w:u w:val="none"/>
@@ -2846,7 +3019,7 @@
       <w:lvlText w:val="%8."/>
       <w:lvlJc w:val="left"/>
       <w:pPr>
-        <w:ind w:left="6480" w:hanging="360"/>
+        <w:ind w:left="5760" w:hanging="360"/>
       </w:pPr>
       <w:rPr>
         <w:u w:val="none"/>
@@ -2858,7 +3031,7 @@
       <w:lvlText w:val="%9."/>
       <w:lvlJc w:val="right"/>
       <w:pPr>
-        <w:ind w:left="7200" w:hanging="360"/>
+        <w:ind w:left="6480" w:hanging="360"/>
       </w:pPr>
       <w:rPr>
         <w:u w:val="none"/>
@@ -2872,9 +3045,121 @@
       <w:lvlText w:val="%1."/>
       <w:lvlJc w:val="left"/>
       <w:pPr>
+        <w:ind w:left="1440" w:hanging="360"/>
+      </w:pPr>
+      <w:rPr>
+        <w:u w:val="none"/>
+      </w:rPr>
+    </w:lvl>
+    <w:lvl w:ilvl="1">
+      <w:start w:val="1"/>
+      <w:numFmt w:val="lowerLetter"/>
+      <w:lvlText w:val="%2."/>
+      <w:lvlJc w:val="left"/>
+      <w:pPr>
+        <w:ind w:left="2160" w:hanging="360"/>
+      </w:pPr>
+      <w:rPr>
+        <w:u w:val="none"/>
+      </w:rPr>
+    </w:lvl>
+    <w:lvl w:ilvl="2">
+      <w:start w:val="1"/>
+      <w:numFmt w:val="lowerRoman"/>
+      <w:lvlText w:val="%3."/>
+      <w:lvlJc w:val="right"/>
+      <w:pPr>
+        <w:ind w:left="2880" w:hanging="360"/>
+      </w:pPr>
+      <w:rPr>
+        <w:u w:val="none"/>
+      </w:rPr>
+    </w:lvl>
+    <w:lvl w:ilvl="3">
+      <w:start w:val="1"/>
+      <w:numFmt w:val="decimal"/>
+      <w:lvlText w:val="%4."/>
+      <w:lvlJc w:val="left"/>
+      <w:pPr>
+        <w:ind w:left="3600" w:hanging="360"/>
+      </w:pPr>
+      <w:rPr>
+        <w:u w:val="none"/>
+      </w:rPr>
+    </w:lvl>
+    <w:lvl w:ilvl="4">
+      <w:start w:val="1"/>
+      <w:numFmt w:val="lowerLetter"/>
+      <w:lvlText w:val="%5."/>
+      <w:lvlJc w:val="left"/>
+      <w:pPr>
+        <w:ind w:left="4320" w:hanging="360"/>
+      </w:pPr>
+      <w:rPr>
+        <w:u w:val="none"/>
+      </w:rPr>
+    </w:lvl>
+    <w:lvl w:ilvl="5">
+      <w:start w:val="1"/>
+      <w:numFmt w:val="lowerRoman"/>
+      <w:lvlText w:val="%6."/>
+      <w:lvlJc w:val="right"/>
+      <w:pPr>
+        <w:ind w:left="5040" w:hanging="360"/>
+      </w:pPr>
+      <w:rPr>
+        <w:u w:val="none"/>
+      </w:rPr>
+    </w:lvl>
+    <w:lvl w:ilvl="6">
+      <w:start w:val="1"/>
+      <w:numFmt w:val="decimal"/>
+      <w:lvlText w:val="%7."/>
+      <w:lvlJc w:val="left"/>
+      <w:pPr>
+        <w:ind w:left="5760" w:hanging="360"/>
+      </w:pPr>
+      <w:rPr>
+        <w:u w:val="none"/>
+      </w:rPr>
+    </w:lvl>
+    <w:lvl w:ilvl="7">
+      <w:start w:val="1"/>
+      <w:numFmt w:val="lowerLetter"/>
+      <w:lvlText w:val="%8."/>
+      <w:lvlJc w:val="left"/>
+      <w:pPr>
+        <w:ind w:left="6480" w:hanging="360"/>
+      </w:pPr>
+      <w:rPr>
+        <w:u w:val="none"/>
+      </w:rPr>
+    </w:lvl>
+    <w:lvl w:ilvl="8">
+      <w:start w:val="1"/>
+      <w:numFmt w:val="lowerRoman"/>
+      <w:lvlText w:val="%9."/>
+      <w:lvlJc w:val="right"/>
+      <w:pPr>
+        <w:ind w:left="7200" w:hanging="360"/>
+      </w:pPr>
+      <w:rPr>
+        <w:u w:val="none"/>
+      </w:rPr>
+    </w:lvl>
+  </w:abstractNum>
+  <w:abstractNum w:abstractNumId="5">
+    <w:lvl w:ilvl="0">
+      <w:start w:val="1"/>
+      <w:numFmt w:val="decimal"/>
+      <w:lvlText w:val="%1."/>
+      <w:lvlJc w:val="left"/>
+      <w:pPr>
         <w:ind w:left="720" w:hanging="360"/>
       </w:pPr>
       <w:rPr>
+        <w:rFonts w:ascii="Arial" w:cs="Arial" w:eastAsia="Arial" w:hAnsi="Arial"/>
+        <w:b w:val="1"/>
         <w:u w:val="none"/>
       </w:rPr>
     </w:lvl>
@@ -2986,6 +3271,9 @@
   </w:num>
   <w:num w:numId="4">
     <w:abstractNumId w:val="4"/>
+  </w:num>
+  <w:num w:numId="5">
+    <w:abstractNumId w:val="5"/>
   </w:num>
 </w:numbering>
 </file>
@@ -3196,6 +3484,19 @@
     </w:tblPr>
   </w:style>
   <w:style w:type="table" w:styleId="Table5">
+    <w:basedOn w:val="TableNormal"/>
+    <w:tblPr>
+      <w:tblStyleRowBandSize w:val="1"/>
+      <w:tblStyleColBandSize w:val="1"/>
+      <w:tblCellMar>
+        <w:top w:w="100.0" w:type="dxa"/>
+        <w:left w:w="100.0" w:type="dxa"/>
+        <w:bottom w:w="100.0" w:type="dxa"/>
+        <w:right w:w="100.0" w:type="dxa"/>
+      </w:tblCellMar>
+    </w:tblPr>
+  </w:style>
+  <w:style w:type="table" w:styleId="Table6">
     <w:basedOn w:val="TableNormal"/>
     <w:tblPr>
       <w:tblStyleRowBandSize w:val="1"/>

--- a/docs/Historias de usuario.docx
+++ b/docs/Historias de usuario.docx
@@ -806,7 +806,7 @@
                 <w:rFonts w:ascii="Times New Roman" w:cs="Times New Roman" w:eastAsia="Times New Roman" w:hAnsi="Times New Roman"/>
                 <w:rtl w:val="0"/>
               </w:rPr>
-              <w:t xml:space="preserve">jugar con mis amigos o familiares </w:t>
+              <w:t xml:space="preserve">crear un alias con mi correo y contraseña</w:t>
             </w:r>
           </w:p>
         </w:tc>
@@ -841,7 +841,21 @@
                 <w:rFonts w:ascii="Times New Roman" w:cs="Times New Roman" w:eastAsia="Times New Roman" w:hAnsi="Times New Roman"/>
                 <w:rtl w:val="0"/>
               </w:rPr>
-              <w:t xml:space="preserve"> compartir un momento agradable sin que estén todos en una pantalla aparte  </w:t>
+              <w:t xml:space="preserve"> poder </w:t>
+            </w:r>
+            <w:r>
+              <w:rPr>
+                <w:rFonts w:ascii="Times New Roman" w:cs="Times New Roman" w:eastAsia="Times New Roman" w:hAnsi="Times New Roman"/>
+                <w:rtl w:val="0"/>
+              </w:rPr>
+              <w:t xml:space="preserve">identificarme y</w:t>
+            </w:r>
+            <w:r>
+              <w:rPr>
+                <w:rFonts w:ascii="Times New Roman" w:cs="Times New Roman" w:eastAsia="Times New Roman" w:hAnsi="Times New Roman"/>
+                <w:rtl w:val="0"/>
+              </w:rPr>
+              <w:t xml:space="preserve"> acceder al juego.</w:t>
             </w:r>
           </w:p>
         </w:tc>
@@ -894,7 +908,7 @@
               <w:widowControl w:val="0"/>
               <w:numPr>
                 <w:ilvl w:val="0"/>
-                <w:numId w:val="5"/>
+                <w:numId w:val="9"/>
               </w:numPr>
               <w:spacing w:line="240" w:lineRule="auto"/>
               <w:ind w:left="720" w:hanging="360"/>
@@ -912,8 +926,7 @@
                 <w:szCs w:val="20"/>
                 <w:rtl w:val="0"/>
               </w:rPr>
-              <w:t xml:space="preserve">Todos los jugadores van a jugar en un sola pantalla</w:t>
-              <w:br w:type="textWrapping"/>
+              <w:t xml:space="preserve">Se puede crear un alias</w:t>
             </w:r>
           </w:p>
           <w:p>
@@ -921,7 +934,7 @@
               <w:widowControl w:val="0"/>
               <w:numPr>
                 <w:ilvl w:val="0"/>
-                <w:numId w:val="5"/>
+                <w:numId w:val="9"/>
               </w:numPr>
               <w:spacing w:line="240" w:lineRule="auto"/>
               <w:ind w:left="720" w:hanging="360"/>
@@ -939,8 +952,33 @@
                 <w:szCs w:val="20"/>
                 <w:rtl w:val="0"/>
               </w:rPr>
-              <w:t xml:space="preserve">Cada jugador registrado puede registrar los nombres de los demás jugadores</w:t>
-              <w:br w:type="textWrapping"/>
+              <w:t xml:space="preserve">Se puede registrar con correo único</w:t>
+            </w:r>
+          </w:p>
+          <w:p>
+            <w:pPr>
+              <w:widowControl w:val="0"/>
+              <w:numPr>
+                <w:ilvl w:val="0"/>
+                <w:numId w:val="9"/>
+              </w:numPr>
+              <w:spacing w:line="240" w:lineRule="auto"/>
+              <w:ind w:left="720" w:hanging="360"/>
+              <w:rPr>
+                <w:rFonts w:ascii="Times New Roman" w:cs="Times New Roman" w:eastAsia="Times New Roman" w:hAnsi="Times New Roman"/>
+                <w:b w:val="1"/>
+                <w:sz w:val="20"/>
+                <w:szCs w:val="20"/>
+              </w:rPr>
+            </w:pPr>
+            <w:r>
+              <w:rPr>
+                <w:rFonts w:ascii="Times New Roman" w:cs="Times New Roman" w:eastAsia="Times New Roman" w:hAnsi="Times New Roman"/>
+                <w:sz w:val="20"/>
+                <w:szCs w:val="20"/>
+                <w:rtl w:val="0"/>
+              </w:rPr>
+              <w:t xml:space="preserve">El sistema asigna una imagen aleatoria</w:t>
             </w:r>
           </w:p>
           <w:p>
@@ -1142,7 +1180,7 @@
                 <w:rFonts w:ascii="Times New Roman" w:cs="Times New Roman" w:eastAsia="Times New Roman" w:hAnsi="Times New Roman"/>
                 <w:rtl w:val="0"/>
               </w:rPr>
-              <w:t xml:space="preserve">Ver las cartas que me tocaron al inicio de la partida</w:t>
+              <w:t xml:space="preserve">configurar la partida</w:t>
             </w:r>
           </w:p>
         </w:tc>
@@ -1177,7 +1215,7 @@
                 <w:rFonts w:ascii="Times New Roman" w:cs="Times New Roman" w:eastAsia="Times New Roman" w:hAnsi="Times New Roman"/>
                 <w:rtl w:val="0"/>
               </w:rPr>
-              <w:t xml:space="preserve"> Saber con qué cartas cuento y poder planificar mi estrategia durante la partida </w:t>
+              <w:t xml:space="preserve"> establecer cuántos jugadores quiero en mi partida</w:t>
             </w:r>
             <w:r>
               <w:rPr>
@@ -1250,7 +1288,7 @@
               <w:widowControl w:val="0"/>
               <w:numPr>
                 <w:ilvl w:val="0"/>
-                <w:numId w:val="3"/>
+                <w:numId w:val="7"/>
               </w:numPr>
               <w:spacing w:line="240" w:lineRule="auto"/>
               <w:ind w:left="720" w:hanging="360"/>
@@ -1268,8 +1306,7 @@
                 <w:szCs w:val="20"/>
                 <w:rtl w:val="0"/>
               </w:rPr>
-              <w:t xml:space="preserve">Cada carta tiene su imagen y atributos claramente visibles</w:t>
-              <w:br w:type="textWrapping"/>
+              <w:t xml:space="preserve">Se puede seleccionar la cantidad de jugadores </w:t>
             </w:r>
           </w:p>
           <w:p>
@@ -1277,7 +1314,7 @@
               <w:widowControl w:val="0"/>
               <w:numPr>
                 <w:ilvl w:val="0"/>
-                <w:numId w:val="3"/>
+                <w:numId w:val="7"/>
               </w:numPr>
               <w:spacing w:line="240" w:lineRule="auto"/>
               <w:ind w:left="720" w:hanging="360"/>
@@ -1295,8 +1332,33 @@
                 <w:szCs w:val="20"/>
                 <w:rtl w:val="0"/>
               </w:rPr>
-              <w:t xml:space="preserve">El jugador va a poder ver sus cartas antes de elegir el atributo a jugar</w:t>
-              <w:br w:type="textWrapping"/>
+              <w:t xml:space="preserve">Tiene que ser 2 o más  jugadores</w:t>
+            </w:r>
+          </w:p>
+          <w:p>
+            <w:pPr>
+              <w:widowControl w:val="0"/>
+              <w:numPr>
+                <w:ilvl w:val="0"/>
+                <w:numId w:val="7"/>
+              </w:numPr>
+              <w:spacing w:line="240" w:lineRule="auto"/>
+              <w:ind w:left="720" w:hanging="360"/>
+              <w:rPr>
+                <w:rFonts w:ascii="Times New Roman" w:cs="Times New Roman" w:eastAsia="Times New Roman" w:hAnsi="Times New Roman"/>
+                <w:sz w:val="20"/>
+                <w:szCs w:val="20"/>
+                <w:u w:val="none"/>
+              </w:rPr>
+            </w:pPr>
+            <w:r>
+              <w:rPr>
+                <w:rFonts w:ascii="Times New Roman" w:cs="Times New Roman" w:eastAsia="Times New Roman" w:hAnsi="Times New Roman"/>
+                <w:sz w:val="20"/>
+                <w:szCs w:val="20"/>
+                <w:rtl w:val="0"/>
+              </w:rPr>
+              <w:t xml:space="preserve">Tiene que ser 7 o menos jugadores</w:t>
             </w:r>
           </w:p>
           <w:p>
@@ -1633,7 +1695,7 @@
                 <w:rFonts w:ascii="Times New Roman" w:cs="Times New Roman" w:eastAsia="Times New Roman" w:hAnsi="Times New Roman"/>
                 <w:rtl w:val="0"/>
               </w:rPr>
-              <w:t xml:space="preserve">Seleccionar un atributo de mi carta durante la ronda que me toque </w:t>
+              <w:t xml:space="preserve">registrar a los demás jugadores</w:t>
             </w:r>
           </w:p>
         </w:tc>
@@ -1668,7 +1730,7 @@
                 <w:rFonts w:ascii="Times New Roman" w:cs="Times New Roman" w:eastAsia="Times New Roman" w:hAnsi="Times New Roman"/>
                 <w:rtl w:val="0"/>
               </w:rPr>
-              <w:t xml:space="preserve"> Comparar ese atributo con el de los demás jugadores y así tratar de ganar la ronda</w:t>
+              <w:t xml:space="preserve"> que todos puedan jugar desde una misma pantalla sin tener que crear cuentas individuales</w:t>
             </w:r>
           </w:p>
           <w:p>
@@ -1733,7 +1795,7 @@
               <w:widowControl w:val="0"/>
               <w:numPr>
                 <w:ilvl w:val="0"/>
-                <w:numId w:val="2"/>
+                <w:numId w:val="5"/>
               </w:numPr>
               <w:spacing w:line="240" w:lineRule="auto"/>
               <w:ind w:left="720" w:hanging="360"/>
@@ -1751,8 +1813,7 @@
                 <w:szCs w:val="20"/>
                 <w:rtl w:val="0"/>
               </w:rPr>
-              <w:t xml:space="preserve"> Solo se selecciona un atributo por ronda</w:t>
-              <w:br w:type="textWrapping"/>
+              <w:t xml:space="preserve"> Se puede registrar lo nombres de los demás jugadores</w:t>
             </w:r>
           </w:p>
           <w:p>
@@ -1760,7 +1821,7 @@
               <w:widowControl w:val="0"/>
               <w:numPr>
                 <w:ilvl w:val="0"/>
-                <w:numId w:val="2"/>
+                <w:numId w:val="5"/>
               </w:numPr>
               <w:spacing w:line="240" w:lineRule="auto"/>
               <w:ind w:left="720" w:hanging="360"/>
@@ -1778,7 +1839,33 @@
                 <w:szCs w:val="20"/>
                 <w:rtl w:val="0"/>
               </w:rPr>
-              <w:t xml:space="preserve">La selección del atributo por ronda y la carta por turno será al sentido de las agujas del reloj</w:t>
+              <w:t xml:space="preserve">Se pueden crear nombres pero se seleccionarán los nombre de acuerdo a el numero de jugadores en la partida</w:t>
+            </w:r>
+          </w:p>
+          <w:p>
+            <w:pPr>
+              <w:widowControl w:val="0"/>
+              <w:numPr>
+                <w:ilvl w:val="0"/>
+                <w:numId w:val="5"/>
+              </w:numPr>
+              <w:spacing w:line="240" w:lineRule="auto"/>
+              <w:ind w:left="720" w:hanging="360"/>
+              <w:rPr>
+                <w:rFonts w:ascii="Times New Roman" w:cs="Times New Roman" w:eastAsia="Times New Roman" w:hAnsi="Times New Roman"/>
+                <w:sz w:val="20"/>
+                <w:szCs w:val="20"/>
+                <w:u w:val="none"/>
+              </w:rPr>
+            </w:pPr>
+            <w:r>
+              <w:rPr>
+                <w:rFonts w:ascii="Times New Roman" w:cs="Times New Roman" w:eastAsia="Times New Roman" w:hAnsi="Times New Roman"/>
+                <w:sz w:val="20"/>
+                <w:szCs w:val="20"/>
+                <w:rtl w:val="0"/>
+              </w:rPr>
+              <w:t xml:space="preserve">Se les asigna fotos de perfil aleatorias</w:t>
             </w:r>
           </w:p>
           <w:p>
@@ -2012,7 +2099,7 @@
                 <w:rFonts w:ascii="Times New Roman" w:cs="Times New Roman" w:eastAsia="Times New Roman" w:hAnsi="Times New Roman"/>
                 <w:rtl w:val="0"/>
               </w:rPr>
-              <w:t xml:space="preserve">Ver quién ganó la ronda actual</w:t>
+              <w:t xml:space="preserve">Recibir mis cartas al inicio de la partida</w:t>
             </w:r>
           </w:p>
         </w:tc>
@@ -2047,7 +2134,7 @@
                 <w:rFonts w:ascii="Times New Roman" w:cs="Times New Roman" w:eastAsia="Times New Roman" w:hAnsi="Times New Roman"/>
                 <w:rtl w:val="0"/>
               </w:rPr>
-              <w:t xml:space="preserve"> Saber cómo va el juego y si estoy ganando o perdiendo</w:t>
+              <w:t xml:space="preserve"> poder usarlas durante las rondas</w:t>
             </w:r>
           </w:p>
           <w:p>
@@ -2125,8 +2212,7 @@
                 <w:rFonts w:ascii="Times New Roman" w:cs="Times New Roman" w:eastAsia="Times New Roman" w:hAnsi="Times New Roman"/>
                 <w:rtl w:val="0"/>
               </w:rPr>
-              <w:t xml:space="preserve"> Al terminar la ronda se muestra al jugador ganador en un mensaje claro</w:t>
-              <w:br w:type="textWrapping"/>
+              <w:t xml:space="preserve">Las cartas se reparten de manera aleatoria</w:t>
             </w:r>
           </w:p>
           <w:p>
@@ -2140,14 +2226,37 @@
               <w:ind w:left="1440" w:hanging="360"/>
               <w:rPr>
                 <w:rFonts w:ascii="Times New Roman" w:cs="Times New Roman" w:eastAsia="Times New Roman" w:hAnsi="Times New Roman"/>
-              </w:rPr>
-            </w:pPr>
-            <w:r>
-              <w:rPr>
-                <w:rFonts w:ascii="Times New Roman" w:cs="Times New Roman" w:eastAsia="Times New Roman" w:hAnsi="Times New Roman"/>
-                <w:rtl w:val="0"/>
-              </w:rPr>
-              <w:t xml:space="preserve">El jugador ganará un punto referenciando a que ganó una ronda</w:t>
+                <w:b w:val="1"/>
+              </w:rPr>
+            </w:pPr>
+            <w:r>
+              <w:rPr>
+                <w:rFonts w:ascii="Times New Roman" w:cs="Times New Roman" w:eastAsia="Times New Roman" w:hAnsi="Times New Roman"/>
+                <w:rtl w:val="0"/>
+              </w:rPr>
+              <w:t xml:space="preserve">Todos los jugadores reciben la misma cantidad de cartas</w:t>
+            </w:r>
+          </w:p>
+          <w:p>
+            <w:pPr>
+              <w:widowControl w:val="0"/>
+              <w:numPr>
+                <w:ilvl w:val="0"/>
+                <w:numId w:val="1"/>
+              </w:numPr>
+              <w:spacing w:line="240" w:lineRule="auto"/>
+              <w:ind w:left="1440" w:hanging="360"/>
+              <w:rPr>
+                <w:rFonts w:ascii="Times New Roman" w:cs="Times New Roman" w:eastAsia="Times New Roman" w:hAnsi="Times New Roman"/>
+                <w:b w:val="1"/>
+              </w:rPr>
+            </w:pPr>
+            <w:r>
+              <w:rPr>
+                <w:rFonts w:ascii="Times New Roman" w:cs="Times New Roman" w:eastAsia="Times New Roman" w:hAnsi="Times New Roman"/>
+                <w:rtl w:val="0"/>
+              </w:rPr>
+              <w:t xml:space="preserve">Las cartas no se repiten entre jugadores</w:t>
               <w:br w:type="textWrapping"/>
             </w:r>
             <w:r>
@@ -2318,10 +2427,22 @@
         </w:rPr>
       </w:r>
     </w:p>
+    <w:p>
+      <w:pPr>
+        <w:rPr>
+          <w:b w:val="1"/>
+        </w:rPr>
+      </w:pPr>
+      <w:r>
+        <w:rPr>
+          <w:rtl w:val="0"/>
+        </w:rPr>
+      </w:r>
+    </w:p>
     <w:tbl>
       <w:tblPr>
         <w:tblStyle w:val="Table6"/>
-        <w:tblpPr w:leftFromText="180" w:rightFromText="180" w:topFromText="180" w:bottomFromText="180" w:vertAnchor="text" w:horzAnchor="text" w:tblpX="0" w:tblpY="0"/>
+        <w:tblpPr w:leftFromText="180" w:rightFromText="180" w:topFromText="180" w:bottomFromText="180" w:vertAnchor="text" w:horzAnchor="text" w:tblpX="-285" w:tblpY="0"/>
         <w:tblW w:w="9000.0" w:type="dxa"/>
         <w:jc w:val="left"/>
         <w:tblBorders>
@@ -2475,7 +2596,7 @@
                 <w:rFonts w:ascii="Times New Roman" w:cs="Times New Roman" w:eastAsia="Times New Roman" w:hAnsi="Times New Roman"/>
                 <w:rtl w:val="0"/>
               </w:rPr>
-              <w:t xml:space="preserve">Ver tabla de posiciones</w:t>
+              <w:t xml:space="preserve">elegir un atributo de mi carta </w:t>
             </w:r>
           </w:p>
         </w:tc>
@@ -2510,7 +2631,7 @@
                 <w:rFonts w:ascii="Times New Roman" w:cs="Times New Roman" w:eastAsia="Times New Roman" w:hAnsi="Times New Roman"/>
                 <w:rtl w:val="0"/>
               </w:rPr>
-              <w:t xml:space="preserve"> Saber en qué puesto quedé según las rondas ganadas</w:t>
+              <w:t xml:space="preserve"> compartirlo con los demás jugador y poner ganar la ronda</w:t>
             </w:r>
           </w:p>
           <w:p>
@@ -2574,22 +2695,493 @@
               <w:widowControl w:val="0"/>
               <w:numPr>
                 <w:ilvl w:val="0"/>
-                <w:numId w:val="4"/>
+                <w:numId w:val="8"/>
               </w:numPr>
               <w:spacing w:line="240" w:lineRule="auto"/>
               <w:ind w:left="1440" w:hanging="360"/>
               <w:rPr>
                 <w:rFonts w:ascii="Times New Roman" w:cs="Times New Roman" w:eastAsia="Times New Roman" w:hAnsi="Times New Roman"/>
-                <w:u w:val="none"/>
-              </w:rPr>
-            </w:pPr>
-            <w:r>
-              <w:rPr>
-                <w:rFonts w:ascii="Times New Roman" w:cs="Times New Roman" w:eastAsia="Times New Roman" w:hAnsi="Times New Roman"/>
-                <w:rtl w:val="0"/>
-              </w:rPr>
-              <w:t xml:space="preserve"> Al terminar la partida se mostrará la tabla de posiciones</w:t>
+              </w:rPr>
+            </w:pPr>
+            <w:r>
+              <w:rPr>
+                <w:rFonts w:ascii="Times New Roman" w:cs="Times New Roman" w:eastAsia="Times New Roman" w:hAnsi="Times New Roman"/>
+                <w:rtl w:val="0"/>
+              </w:rPr>
+              <w:t xml:space="preserve">Solo un jugador por ronda debe elegir el atributo</w:t>
+            </w:r>
+          </w:p>
+          <w:p>
+            <w:pPr>
+              <w:widowControl w:val="0"/>
+              <w:numPr>
+                <w:ilvl w:val="0"/>
+                <w:numId w:val="8"/>
+              </w:numPr>
+              <w:spacing w:line="240" w:lineRule="auto"/>
+              <w:ind w:left="1440" w:hanging="360"/>
+              <w:rPr>
+                <w:rFonts w:ascii="Times New Roman" w:cs="Times New Roman" w:eastAsia="Times New Roman" w:hAnsi="Times New Roman"/>
+              </w:rPr>
+            </w:pPr>
+            <w:r>
+              <w:rPr>
+                <w:rFonts w:ascii="Times New Roman" w:cs="Times New Roman" w:eastAsia="Times New Roman" w:hAnsi="Times New Roman"/>
+                <w:rtl w:val="0"/>
+              </w:rPr>
+              <w:t xml:space="preserve">La elección es visible para los demás</w:t>
               <w:br w:type="textWrapping"/>
+            </w:r>
+            <w:r>
+              <w:rPr>
+                <w:rtl w:val="0"/>
+              </w:rPr>
+            </w:r>
+          </w:p>
+        </w:tc>
+      </w:tr>
+    </w:tbl>
+    <w:p>
+      <w:pPr>
+        <w:rPr>
+          <w:b w:val="1"/>
+        </w:rPr>
+      </w:pPr>
+      <w:r>
+        <w:rPr>
+          <w:rtl w:val="0"/>
+        </w:rPr>
+      </w:r>
+    </w:p>
+    <w:p>
+      <w:pPr>
+        <w:rPr>
+          <w:b w:val="1"/>
+        </w:rPr>
+      </w:pPr>
+      <w:r>
+        <w:rPr>
+          <w:rtl w:val="0"/>
+        </w:rPr>
+      </w:r>
+    </w:p>
+    <w:p>
+      <w:pPr>
+        <w:rPr>
+          <w:b w:val="1"/>
+        </w:rPr>
+      </w:pPr>
+      <w:r>
+        <w:rPr>
+          <w:rtl w:val="0"/>
+        </w:rPr>
+      </w:r>
+    </w:p>
+    <w:p>
+      <w:pPr>
+        <w:rPr>
+          <w:b w:val="1"/>
+        </w:rPr>
+      </w:pPr>
+      <w:r>
+        <w:rPr>
+          <w:rtl w:val="0"/>
+        </w:rPr>
+      </w:r>
+    </w:p>
+    <w:p>
+      <w:pPr>
+        <w:rPr>
+          <w:b w:val="1"/>
+        </w:rPr>
+      </w:pPr>
+      <w:r>
+        <w:rPr>
+          <w:rtl w:val="0"/>
+        </w:rPr>
+      </w:r>
+    </w:p>
+    <w:p>
+      <w:pPr>
+        <w:rPr>
+          <w:b w:val="1"/>
+        </w:rPr>
+      </w:pPr>
+      <w:r>
+        <w:rPr>
+          <w:rtl w:val="0"/>
+        </w:rPr>
+      </w:r>
+    </w:p>
+    <w:p>
+      <w:pPr>
+        <w:rPr>
+          <w:b w:val="1"/>
+        </w:rPr>
+      </w:pPr>
+      <w:r>
+        <w:rPr>
+          <w:rtl w:val="0"/>
+        </w:rPr>
+      </w:r>
+    </w:p>
+    <w:p>
+      <w:pPr>
+        <w:rPr>
+          <w:b w:val="1"/>
+        </w:rPr>
+      </w:pPr>
+      <w:r>
+        <w:rPr>
+          <w:rtl w:val="0"/>
+        </w:rPr>
+      </w:r>
+    </w:p>
+    <w:p>
+      <w:pPr>
+        <w:rPr>
+          <w:b w:val="1"/>
+        </w:rPr>
+      </w:pPr>
+      <w:r>
+        <w:rPr>
+          <w:rtl w:val="0"/>
+        </w:rPr>
+      </w:r>
+    </w:p>
+    <w:p>
+      <w:pPr>
+        <w:rPr>
+          <w:b w:val="1"/>
+        </w:rPr>
+      </w:pPr>
+      <w:r>
+        <w:rPr>
+          <w:rtl w:val="0"/>
+        </w:rPr>
+      </w:r>
+    </w:p>
+    <w:p>
+      <w:pPr>
+        <w:rPr>
+          <w:b w:val="1"/>
+        </w:rPr>
+      </w:pPr>
+      <w:r>
+        <w:rPr>
+          <w:rtl w:val="0"/>
+        </w:rPr>
+      </w:r>
+    </w:p>
+    <w:p>
+      <w:pPr>
+        <w:rPr>
+          <w:b w:val="1"/>
+        </w:rPr>
+      </w:pPr>
+      <w:r>
+        <w:rPr>
+          <w:rtl w:val="0"/>
+        </w:rPr>
+      </w:r>
+    </w:p>
+    <w:p>
+      <w:pPr>
+        <w:rPr>
+          <w:b w:val="1"/>
+        </w:rPr>
+      </w:pPr>
+      <w:r>
+        <w:rPr>
+          <w:rtl w:val="0"/>
+        </w:rPr>
+      </w:r>
+    </w:p>
+    <w:p>
+      <w:pPr>
+        <w:rPr>
+          <w:b w:val="1"/>
+        </w:rPr>
+      </w:pPr>
+      <w:r>
+        <w:rPr>
+          <w:rtl w:val="0"/>
+        </w:rPr>
+      </w:r>
+    </w:p>
+    <w:p>
+      <w:pPr>
+        <w:rPr>
+          <w:b w:val="1"/>
+        </w:rPr>
+      </w:pPr>
+      <w:r>
+        <w:rPr>
+          <w:rtl w:val="0"/>
+        </w:rPr>
+      </w:r>
+    </w:p>
+    <w:p>
+      <w:pPr>
+        <w:rPr>
+          <w:b w:val="1"/>
+        </w:rPr>
+      </w:pPr>
+      <w:r>
+        <w:rPr>
+          <w:rtl w:val="0"/>
+        </w:rPr>
+      </w:r>
+    </w:p>
+    <w:tbl>
+      <w:tblPr>
+        <w:tblStyle w:val="Table7"/>
+        <w:tblW w:w="9314.0" w:type="dxa"/>
+        <w:jc w:val="left"/>
+        <w:tblInd w:w="-285.0" w:type="dxa"/>
+        <w:tblBorders>
+          <w:top w:color="000000" w:space="0" w:sz="8" w:val="single"/>
+          <w:left w:color="000000" w:space="0" w:sz="8" w:val="single"/>
+          <w:bottom w:color="000000" w:space="0" w:sz="8" w:val="single"/>
+          <w:right w:color="000000" w:space="0" w:sz="8" w:val="single"/>
+          <w:insideH w:color="000000" w:space="0" w:sz="8" w:val="single"/>
+          <w:insideV w:color="000000" w:space="0" w:sz="8" w:val="single"/>
+        </w:tblBorders>
+        <w:tblLayout w:type="fixed"/>
+        <w:tblLook w:val="0600"/>
+      </w:tblPr>
+      <w:tblGrid>
+        <w:gridCol w:w="2625"/>
+        <w:gridCol w:w="2310"/>
+        <w:gridCol w:w="4379"/>
+        <w:tblGridChange w:id="0">
+          <w:tblGrid>
+            <w:gridCol w:w="2625"/>
+            <w:gridCol w:w="2310"/>
+            <w:gridCol w:w="4379"/>
+          </w:tblGrid>
+        </w:tblGridChange>
+      </w:tblGrid>
+      <w:tr>
+        <w:trPr>
+          <w:cantSplit w:val="0"/>
+          <w:trHeight w:val="732.978515625" w:hRule="atLeast"/>
+          <w:tblHeader w:val="0"/>
+        </w:trPr>
+        <w:tc>
+          <w:tcPr>
+            <w:gridSpan w:val="3"/>
+          </w:tcPr>
+          <w:p>
+            <w:pPr>
+              <w:widowControl w:val="0"/>
+              <w:spacing w:line="240" w:lineRule="auto"/>
+              <w:rPr>
+                <w:rFonts w:ascii="Times New Roman" w:cs="Times New Roman" w:eastAsia="Times New Roman" w:hAnsi="Times New Roman"/>
+                <w:b w:val="1"/>
+              </w:rPr>
+            </w:pPr>
+            <w:r>
+              <w:rPr>
+                <w:b w:val="1"/>
+                <w:rtl w:val="0"/>
+              </w:rPr>
+              <w:t xml:space="preserve">                                                    </w:t>
+            </w:r>
+            <w:r>
+              <w:rPr>
+                <w:rFonts w:ascii="Times New Roman" w:cs="Times New Roman" w:eastAsia="Times New Roman" w:hAnsi="Times New Roman"/>
+                <w:b w:val="1"/>
+                <w:rtl w:val="0"/>
+              </w:rPr>
+              <w:t xml:space="preserve">HISTORIA DE USUARIO </w:t>
+            </w:r>
+          </w:p>
+        </w:tc>
+      </w:tr>
+      <w:tr>
+        <w:trPr>
+          <w:cantSplit w:val="0"/>
+          <w:trHeight w:val="439.94531250000136" w:hRule="atLeast"/>
+          <w:tblHeader w:val="0"/>
+        </w:trPr>
+        <w:tc>
+          <w:tcPr/>
+          <w:p>
+            <w:pPr>
+              <w:widowControl w:val="0"/>
+              <w:spacing w:line="240" w:lineRule="auto"/>
+              <w:rPr>
+                <w:rFonts w:ascii="Times New Roman" w:cs="Times New Roman" w:eastAsia="Times New Roman" w:hAnsi="Times New Roman"/>
+              </w:rPr>
+            </w:pPr>
+            <w:r>
+              <w:rPr>
+                <w:rFonts w:ascii="Times New Roman" w:cs="Times New Roman" w:eastAsia="Times New Roman" w:hAnsi="Times New Roman"/>
+                <w:b w:val="1"/>
+                <w:rtl w:val="0"/>
+              </w:rPr>
+              <w:t xml:space="preserve">Número:</w:t>
+            </w:r>
+            <w:r>
+              <w:rPr>
+                <w:rFonts w:ascii="Times New Roman" w:cs="Times New Roman" w:eastAsia="Times New Roman" w:hAnsi="Times New Roman"/>
+                <w:rtl w:val="0"/>
+              </w:rPr>
+              <w:t xml:space="preserve">  06</w:t>
+            </w:r>
+          </w:p>
+        </w:tc>
+        <w:tc>
+          <w:tcPr>
+            <w:gridSpan w:val="2"/>
+          </w:tcPr>
+          <w:p>
+            <w:pPr>
+              <w:widowControl w:val="0"/>
+              <w:spacing w:line="240" w:lineRule="auto"/>
+              <w:rPr/>
+            </w:pPr>
+            <w:r>
+              <w:rPr>
+                <w:rFonts w:ascii="Times New Roman" w:cs="Times New Roman" w:eastAsia="Times New Roman" w:hAnsi="Times New Roman"/>
+                <w:b w:val="1"/>
+                <w:rtl w:val="0"/>
+              </w:rPr>
+              <w:t xml:space="preserve">Rol: </w:t>
+            </w:r>
+            <w:r>
+              <w:rPr>
+                <w:rtl w:val="0"/>
+              </w:rPr>
+              <w:t xml:space="preserve">Jugador </w:t>
+            </w:r>
+          </w:p>
+        </w:tc>
+      </w:tr>
+      <w:tr>
+        <w:trPr>
+          <w:cantSplit w:val="0"/>
+          <w:trHeight w:val="420" w:hRule="atLeast"/>
+          <w:tblHeader w:val="0"/>
+        </w:trPr>
+        <w:tc>
+          <w:tcPr>
+            <w:gridSpan w:val="3"/>
+          </w:tcPr>
+          <w:p>
+            <w:pPr>
+              <w:widowControl w:val="0"/>
+              <w:spacing w:line="240" w:lineRule="auto"/>
+              <w:rPr>
+                <w:rFonts w:ascii="Times New Roman" w:cs="Times New Roman" w:eastAsia="Times New Roman" w:hAnsi="Times New Roman"/>
+              </w:rPr>
+            </w:pPr>
+            <w:r>
+              <w:rPr>
+                <w:rFonts w:ascii="Times New Roman" w:cs="Times New Roman" w:eastAsia="Times New Roman" w:hAnsi="Times New Roman"/>
+                <w:b w:val="1"/>
+                <w:rtl w:val="0"/>
+              </w:rPr>
+              <w:t xml:space="preserve">Quiero:  </w:t>
+            </w:r>
+            <w:r>
+              <w:rPr>
+                <w:rFonts w:ascii="Times New Roman" w:cs="Times New Roman" w:eastAsia="Times New Roman" w:hAnsi="Times New Roman"/>
+                <w:rtl w:val="0"/>
+              </w:rPr>
+              <w:t xml:space="preserve">seleccionar cual carta usar en la ronda</w:t>
+            </w:r>
+          </w:p>
+        </w:tc>
+      </w:tr>
+      <w:tr>
+        <w:trPr>
+          <w:cantSplit w:val="0"/>
+          <w:trHeight w:val="420" w:hRule="atLeast"/>
+          <w:tblHeader w:val="0"/>
+        </w:trPr>
+        <w:tc>
+          <w:tcPr>
+            <w:gridSpan w:val="3"/>
+          </w:tcPr>
+          <w:p>
+            <w:pPr>
+              <w:widowControl w:val="0"/>
+              <w:spacing w:line="240" w:lineRule="auto"/>
+              <w:rPr>
+                <w:rFonts w:ascii="Times New Roman" w:cs="Times New Roman" w:eastAsia="Times New Roman" w:hAnsi="Times New Roman"/>
+              </w:rPr>
+            </w:pPr>
+            <w:r>
+              <w:rPr>
+                <w:b w:val="1"/>
+                <w:rtl w:val="0"/>
+              </w:rPr>
+              <w:t xml:space="preserve">Para: </w:t>
+            </w:r>
+            <w:r>
+              <w:rPr>
+                <w:rFonts w:ascii="Times New Roman" w:cs="Times New Roman" w:eastAsia="Times New Roman" w:hAnsi="Times New Roman"/>
+                <w:rtl w:val="0"/>
+              </w:rPr>
+              <w:t xml:space="preserve"> tener más control de mi estrategia</w:t>
+            </w:r>
+          </w:p>
+          <w:p>
+            <w:pPr>
+              <w:widowControl w:val="0"/>
+              <w:spacing w:line="240" w:lineRule="auto"/>
+              <w:rPr>
+                <w:rFonts w:ascii="Times New Roman" w:cs="Times New Roman" w:eastAsia="Times New Roman" w:hAnsi="Times New Roman"/>
+              </w:rPr>
+            </w:pPr>
+            <w:r>
+              <w:rPr>
+                <w:rtl w:val="0"/>
+              </w:rPr>
+            </w:r>
+          </w:p>
+        </w:tc>
+      </w:tr>
+      <w:tr>
+        <w:trPr>
+          <w:cantSplit w:val="0"/>
+          <w:trHeight w:val="420" w:hRule="atLeast"/>
+          <w:tblHeader w:val="0"/>
+        </w:trPr>
+        <w:tc>
+          <w:tcPr>
+            <w:gridSpan w:val="3"/>
+          </w:tcPr>
+          <w:p>
+            <w:pPr>
+              <w:widowControl w:val="0"/>
+              <w:spacing w:line="240" w:lineRule="auto"/>
+              <w:rPr>
+                <w:b w:val="1"/>
+              </w:rPr>
+            </w:pPr>
+            <w:r>
+              <w:rPr>
+                <w:b w:val="1"/>
+                <w:rtl w:val="0"/>
+              </w:rPr>
+              <w:t xml:space="preserve">Criterios  de aceptación: </w:t>
+            </w:r>
+          </w:p>
+          <w:p>
+            <w:pPr>
+              <w:widowControl w:val="0"/>
+              <w:spacing w:line="240" w:lineRule="auto"/>
+              <w:rPr>
+                <w:b w:val="1"/>
+              </w:rPr>
+            </w:pPr>
+            <w:r>
+              <w:rPr>
+                <w:rtl w:val="0"/>
+              </w:rPr>
             </w:r>
           </w:p>
           <w:p>
@@ -2600,7 +3192,7 @@
                 <w:numId w:val="4"/>
               </w:numPr>
               <w:spacing w:line="240" w:lineRule="auto"/>
-              <w:ind w:left="1440" w:hanging="360"/>
+              <w:ind w:left="720" w:hanging="360"/>
               <w:rPr>
                 <w:rFonts w:ascii="Times New Roman" w:cs="Times New Roman" w:eastAsia="Times New Roman" w:hAnsi="Times New Roman"/>
                 <w:u w:val="none"/>
@@ -2611,7 +3203,67 @@
                 <w:rFonts w:ascii="Times New Roman" w:cs="Times New Roman" w:eastAsia="Times New Roman" w:hAnsi="Times New Roman"/>
                 <w:rtl w:val="0"/>
               </w:rPr>
-              <w:t xml:space="preserve">Después de mostrar la  tabla, se reiniciará la partida volviendo al menú de la partida</w:t>
+              <w:t xml:space="preserve">Solo puede elegir entre sus cartas disponibles</w:t>
+            </w:r>
+          </w:p>
+          <w:p>
+            <w:pPr>
+              <w:widowControl w:val="0"/>
+              <w:numPr>
+                <w:ilvl w:val="0"/>
+                <w:numId w:val="4"/>
+              </w:numPr>
+              <w:spacing w:line="240" w:lineRule="auto"/>
+              <w:ind w:left="720" w:hanging="360"/>
+              <w:rPr>
+                <w:rFonts w:ascii="Times New Roman" w:cs="Times New Roman" w:eastAsia="Times New Roman" w:hAnsi="Times New Roman"/>
+                <w:u w:val="none"/>
+              </w:rPr>
+            </w:pPr>
+            <w:r>
+              <w:rPr>
+                <w:rFonts w:ascii="Times New Roman" w:cs="Times New Roman" w:eastAsia="Times New Roman" w:hAnsi="Times New Roman"/>
+                <w:rtl w:val="0"/>
+              </w:rPr>
+              <w:t xml:space="preserve">La carta seleccionada se muestra tras tirarla muestra se terminan los turno</w:t>
+            </w:r>
+          </w:p>
+          <w:p>
+            <w:pPr>
+              <w:widowControl w:val="0"/>
+              <w:numPr>
+                <w:ilvl w:val="0"/>
+                <w:numId w:val="4"/>
+              </w:numPr>
+              <w:spacing w:line="240" w:lineRule="auto"/>
+              <w:ind w:left="720" w:hanging="360"/>
+              <w:rPr>
+                <w:rFonts w:ascii="Times New Roman" w:cs="Times New Roman" w:eastAsia="Times New Roman" w:hAnsi="Times New Roman"/>
+                <w:u w:val="none"/>
+              </w:rPr>
+            </w:pPr>
+            <w:r>
+              <w:rPr>
+                <w:rFonts w:ascii="Times New Roman" w:cs="Times New Roman" w:eastAsia="Times New Roman" w:hAnsi="Times New Roman"/>
+                <w:rtl w:val="0"/>
+              </w:rPr>
+              <w:t xml:space="preserve">La carta no se puede volver a usar</w:t>
+            </w:r>
+          </w:p>
+          <w:p>
+            <w:pPr>
+              <w:widowControl w:val="0"/>
+              <w:spacing w:line="240" w:lineRule="auto"/>
+              <w:ind w:left="0" w:firstLine="0"/>
+              <w:rPr>
+                <w:b w:val="1"/>
+              </w:rPr>
+            </w:pPr>
+            <w:r>
+              <w:rPr>
+                <w:rFonts w:ascii="Times New Roman" w:cs="Times New Roman" w:eastAsia="Times New Roman" w:hAnsi="Times New Roman"/>
+                <w:rtl w:val="0"/>
+              </w:rPr>
               <w:br w:type="textWrapping"/>
             </w:r>
             <w:r>
@@ -2647,42 +3299,1029 @@
         </w:rPr>
       </w:r>
     </w:p>
-    <w:p>
-      <w:pPr>
-        <w:rPr>
-          <w:b w:val="1"/>
-        </w:rPr>
-      </w:pPr>
-      <w:r>
-        <w:rPr>
-          <w:rtl w:val="0"/>
-        </w:rPr>
-      </w:r>
-    </w:p>
-    <w:p>
-      <w:pPr>
-        <w:rPr>
-          <w:b w:val="1"/>
-        </w:rPr>
-      </w:pPr>
-      <w:r>
-        <w:rPr>
-          <w:rtl w:val="0"/>
-        </w:rPr>
-      </w:r>
-    </w:p>
-    <w:p>
-      <w:pPr>
-        <w:rPr>
-          <w:b w:val="1"/>
-        </w:rPr>
-      </w:pPr>
-      <w:r>
-        <w:rPr>
-          <w:rtl w:val="0"/>
-        </w:rPr>
-      </w:r>
-    </w:p>
+    <w:tbl>
+      <w:tblPr>
+        <w:tblStyle w:val="Table8"/>
+        <w:tblW w:w="9314.0" w:type="dxa"/>
+        <w:jc w:val="left"/>
+        <w:tblInd w:w="-285.0" w:type="dxa"/>
+        <w:tblBorders>
+          <w:top w:color="000000" w:space="0" w:sz="8" w:val="single"/>
+          <w:left w:color="000000" w:space="0" w:sz="8" w:val="single"/>
+          <w:bottom w:color="000000" w:space="0" w:sz="8" w:val="single"/>
+          <w:right w:color="000000" w:space="0" w:sz="8" w:val="single"/>
+          <w:insideH w:color="000000" w:space="0" w:sz="8" w:val="single"/>
+          <w:insideV w:color="000000" w:space="0" w:sz="8" w:val="single"/>
+        </w:tblBorders>
+        <w:tblLayout w:type="fixed"/>
+        <w:tblLook w:val="0600"/>
+      </w:tblPr>
+      <w:tblGrid>
+        <w:gridCol w:w="2625"/>
+        <w:gridCol w:w="2310"/>
+        <w:gridCol w:w="4379"/>
+        <w:tblGridChange w:id="0">
+          <w:tblGrid>
+            <w:gridCol w:w="2625"/>
+            <w:gridCol w:w="2310"/>
+            <w:gridCol w:w="4379"/>
+          </w:tblGrid>
+        </w:tblGridChange>
+      </w:tblGrid>
+      <w:tr>
+        <w:trPr>
+          <w:cantSplit w:val="0"/>
+          <w:trHeight w:val="732.978515625" w:hRule="atLeast"/>
+          <w:tblHeader w:val="0"/>
+        </w:trPr>
+        <w:tc>
+          <w:tcPr>
+            <w:gridSpan w:val="3"/>
+          </w:tcPr>
+          <w:p>
+            <w:pPr>
+              <w:widowControl w:val="0"/>
+              <w:spacing w:line="240" w:lineRule="auto"/>
+              <w:rPr>
+                <w:rFonts w:ascii="Times New Roman" w:cs="Times New Roman" w:eastAsia="Times New Roman" w:hAnsi="Times New Roman"/>
+                <w:b w:val="1"/>
+              </w:rPr>
+            </w:pPr>
+            <w:r>
+              <w:rPr>
+                <w:b w:val="1"/>
+                <w:rtl w:val="0"/>
+              </w:rPr>
+              <w:t xml:space="preserve">                                                    </w:t>
+            </w:r>
+            <w:r>
+              <w:rPr>
+                <w:rFonts w:ascii="Times New Roman" w:cs="Times New Roman" w:eastAsia="Times New Roman" w:hAnsi="Times New Roman"/>
+                <w:b w:val="1"/>
+                <w:rtl w:val="0"/>
+              </w:rPr>
+              <w:t xml:space="preserve">HISTORIA DE USUARIO </w:t>
+            </w:r>
+          </w:p>
+        </w:tc>
+      </w:tr>
+      <w:tr>
+        <w:trPr>
+          <w:cantSplit w:val="0"/>
+          <w:trHeight w:val="439.94531250000136" w:hRule="atLeast"/>
+          <w:tblHeader w:val="0"/>
+        </w:trPr>
+        <w:tc>
+          <w:tcPr/>
+          <w:p>
+            <w:pPr>
+              <w:widowControl w:val="0"/>
+              <w:spacing w:line="240" w:lineRule="auto"/>
+              <w:rPr>
+                <w:rFonts w:ascii="Times New Roman" w:cs="Times New Roman" w:eastAsia="Times New Roman" w:hAnsi="Times New Roman"/>
+              </w:rPr>
+            </w:pPr>
+            <w:r>
+              <w:rPr>
+                <w:rFonts w:ascii="Times New Roman" w:cs="Times New Roman" w:eastAsia="Times New Roman" w:hAnsi="Times New Roman"/>
+                <w:b w:val="1"/>
+                <w:rtl w:val="0"/>
+              </w:rPr>
+              <w:t xml:space="preserve">Número:</w:t>
+            </w:r>
+            <w:r>
+              <w:rPr>
+                <w:rFonts w:ascii="Times New Roman" w:cs="Times New Roman" w:eastAsia="Times New Roman" w:hAnsi="Times New Roman"/>
+                <w:rtl w:val="0"/>
+              </w:rPr>
+              <w:t xml:space="preserve">  07</w:t>
+            </w:r>
+          </w:p>
+        </w:tc>
+        <w:tc>
+          <w:tcPr>
+            <w:gridSpan w:val="2"/>
+          </w:tcPr>
+          <w:p>
+            <w:pPr>
+              <w:widowControl w:val="0"/>
+              <w:spacing w:line="240" w:lineRule="auto"/>
+              <w:rPr/>
+            </w:pPr>
+            <w:r>
+              <w:rPr>
+                <w:rFonts w:ascii="Times New Roman" w:cs="Times New Roman" w:eastAsia="Times New Roman" w:hAnsi="Times New Roman"/>
+                <w:b w:val="1"/>
+                <w:rtl w:val="0"/>
+              </w:rPr>
+              <w:t xml:space="preserve">Rol: </w:t>
+            </w:r>
+            <w:r>
+              <w:rPr>
+                <w:rtl w:val="0"/>
+              </w:rPr>
+              <w:t xml:space="preserve">Jugador </w:t>
+            </w:r>
+          </w:p>
+        </w:tc>
+      </w:tr>
+      <w:tr>
+        <w:trPr>
+          <w:cantSplit w:val="0"/>
+          <w:trHeight w:val="420" w:hRule="atLeast"/>
+          <w:tblHeader w:val="0"/>
+        </w:trPr>
+        <w:tc>
+          <w:tcPr>
+            <w:gridSpan w:val="3"/>
+          </w:tcPr>
+          <w:p>
+            <w:pPr>
+              <w:widowControl w:val="0"/>
+              <w:spacing w:line="240" w:lineRule="auto"/>
+              <w:rPr>
+                <w:rFonts w:ascii="Times New Roman" w:cs="Times New Roman" w:eastAsia="Times New Roman" w:hAnsi="Times New Roman"/>
+              </w:rPr>
+            </w:pPr>
+            <w:r>
+              <w:rPr>
+                <w:rFonts w:ascii="Times New Roman" w:cs="Times New Roman" w:eastAsia="Times New Roman" w:hAnsi="Times New Roman"/>
+                <w:b w:val="1"/>
+                <w:rtl w:val="0"/>
+              </w:rPr>
+              <w:t xml:space="preserve">Quiero:  </w:t>
+            </w:r>
+            <w:r>
+              <w:rPr>
+                <w:rFonts w:ascii="Times New Roman" w:cs="Times New Roman" w:eastAsia="Times New Roman" w:hAnsi="Times New Roman"/>
+                <w:rtl w:val="0"/>
+              </w:rPr>
+              <w:t xml:space="preserve">quero que el sistema compare los atributos</w:t>
+            </w:r>
+          </w:p>
+        </w:tc>
+      </w:tr>
+      <w:tr>
+        <w:trPr>
+          <w:cantSplit w:val="0"/>
+          <w:trHeight w:val="420" w:hRule="atLeast"/>
+          <w:tblHeader w:val="0"/>
+        </w:trPr>
+        <w:tc>
+          <w:tcPr>
+            <w:gridSpan w:val="3"/>
+          </w:tcPr>
+          <w:p>
+            <w:pPr>
+              <w:widowControl w:val="0"/>
+              <w:spacing w:line="240" w:lineRule="auto"/>
+              <w:rPr>
+                <w:rFonts w:ascii="Times New Roman" w:cs="Times New Roman" w:eastAsia="Times New Roman" w:hAnsi="Times New Roman"/>
+              </w:rPr>
+            </w:pPr>
+            <w:r>
+              <w:rPr>
+                <w:b w:val="1"/>
+                <w:rtl w:val="0"/>
+              </w:rPr>
+              <w:t xml:space="preserve">Para: </w:t>
+            </w:r>
+            <w:r>
+              <w:rPr>
+                <w:rFonts w:ascii="Times New Roman" w:cs="Times New Roman" w:eastAsia="Times New Roman" w:hAnsi="Times New Roman"/>
+                <w:rtl w:val="0"/>
+              </w:rPr>
+              <w:t xml:space="preserve"> determinar qué jugador gana la ronda</w:t>
+            </w:r>
+          </w:p>
+          <w:p>
+            <w:pPr>
+              <w:widowControl w:val="0"/>
+              <w:spacing w:line="240" w:lineRule="auto"/>
+              <w:rPr>
+                <w:rFonts w:ascii="Times New Roman" w:cs="Times New Roman" w:eastAsia="Times New Roman" w:hAnsi="Times New Roman"/>
+              </w:rPr>
+            </w:pPr>
+            <w:r>
+              <w:rPr>
+                <w:rtl w:val="0"/>
+              </w:rPr>
+            </w:r>
+          </w:p>
+        </w:tc>
+      </w:tr>
+      <w:tr>
+        <w:trPr>
+          <w:cantSplit w:val="0"/>
+          <w:trHeight w:val="420" w:hRule="atLeast"/>
+          <w:tblHeader w:val="0"/>
+        </w:trPr>
+        <w:tc>
+          <w:tcPr>
+            <w:gridSpan w:val="3"/>
+          </w:tcPr>
+          <w:p>
+            <w:pPr>
+              <w:widowControl w:val="0"/>
+              <w:spacing w:line="240" w:lineRule="auto"/>
+              <w:rPr>
+                <w:b w:val="1"/>
+              </w:rPr>
+            </w:pPr>
+            <w:r>
+              <w:rPr>
+                <w:b w:val="1"/>
+                <w:rtl w:val="0"/>
+              </w:rPr>
+              <w:t xml:space="preserve">Criterios  de aceptación: </w:t>
+            </w:r>
+          </w:p>
+          <w:p>
+            <w:pPr>
+              <w:widowControl w:val="0"/>
+              <w:spacing w:line="240" w:lineRule="auto"/>
+              <w:rPr>
+                <w:b w:val="1"/>
+              </w:rPr>
+            </w:pPr>
+            <w:r>
+              <w:rPr>
+                <w:rtl w:val="0"/>
+              </w:rPr>
+            </w:r>
+          </w:p>
+          <w:p>
+            <w:pPr>
+              <w:widowControl w:val="0"/>
+              <w:numPr>
+                <w:ilvl w:val="0"/>
+                <w:numId w:val="3"/>
+              </w:numPr>
+              <w:spacing w:line="240" w:lineRule="auto"/>
+              <w:ind w:left="720" w:hanging="360"/>
+              <w:rPr>
+                <w:rFonts w:ascii="Times New Roman" w:cs="Times New Roman" w:eastAsia="Times New Roman" w:hAnsi="Times New Roman"/>
+                <w:u w:val="none"/>
+              </w:rPr>
+            </w:pPr>
+            <w:r>
+              <w:rPr>
+                <w:rFonts w:ascii="Times New Roman" w:cs="Times New Roman" w:eastAsia="Times New Roman" w:hAnsi="Times New Roman"/>
+                <w:rtl w:val="0"/>
+              </w:rPr>
+              <w:t xml:space="preserve">Se comparan los valores del atributo de todas las cartas</w:t>
+            </w:r>
+          </w:p>
+          <w:p>
+            <w:pPr>
+              <w:widowControl w:val="0"/>
+              <w:numPr>
+                <w:ilvl w:val="0"/>
+                <w:numId w:val="3"/>
+              </w:numPr>
+              <w:spacing w:line="240" w:lineRule="auto"/>
+              <w:ind w:left="720" w:hanging="360"/>
+              <w:rPr>
+                <w:rFonts w:ascii="Times New Roman" w:cs="Times New Roman" w:eastAsia="Times New Roman" w:hAnsi="Times New Roman"/>
+                <w:u w:val="none"/>
+              </w:rPr>
+            </w:pPr>
+            <w:r>
+              <w:rPr>
+                <w:rFonts w:ascii="Times New Roman" w:cs="Times New Roman" w:eastAsia="Times New Roman" w:hAnsi="Times New Roman"/>
+                <w:rtl w:val="0"/>
+              </w:rPr>
+              <w:t xml:space="preserve">El sistema identifica automáticamente el ganador</w:t>
+            </w:r>
+          </w:p>
+          <w:p>
+            <w:pPr>
+              <w:widowControl w:val="0"/>
+              <w:numPr>
+                <w:ilvl w:val="0"/>
+                <w:numId w:val="3"/>
+              </w:numPr>
+              <w:spacing w:line="240" w:lineRule="auto"/>
+              <w:ind w:left="720" w:hanging="360"/>
+              <w:rPr>
+                <w:rFonts w:ascii="Times New Roman" w:cs="Times New Roman" w:eastAsia="Times New Roman" w:hAnsi="Times New Roman"/>
+                <w:u w:val="none"/>
+              </w:rPr>
+            </w:pPr>
+            <w:r>
+              <w:rPr>
+                <w:rFonts w:ascii="Times New Roman" w:cs="Times New Roman" w:eastAsia="Times New Roman" w:hAnsi="Times New Roman"/>
+                <w:rtl w:val="0"/>
+              </w:rPr>
+              <w:t xml:space="preserve">Las cartas deben tener valores de atributos únicos para evitar empates en las rondas</w:t>
+            </w:r>
+          </w:p>
+        </w:tc>
+      </w:tr>
+    </w:tbl>
+    <w:p>
+      <w:pPr>
+        <w:rPr>
+          <w:b w:val="1"/>
+        </w:rPr>
+      </w:pPr>
+      <w:r>
+        <w:rPr>
+          <w:rtl w:val="0"/>
+        </w:rPr>
+      </w:r>
+    </w:p>
+    <w:tbl>
+      <w:tblPr>
+        <w:tblStyle w:val="Table9"/>
+        <w:tblW w:w="9314.0" w:type="dxa"/>
+        <w:jc w:val="left"/>
+        <w:tblInd w:w="-285.0" w:type="dxa"/>
+        <w:tblBorders>
+          <w:top w:color="000000" w:space="0" w:sz="8" w:val="single"/>
+          <w:left w:color="000000" w:space="0" w:sz="8" w:val="single"/>
+          <w:bottom w:color="000000" w:space="0" w:sz="8" w:val="single"/>
+          <w:right w:color="000000" w:space="0" w:sz="8" w:val="single"/>
+          <w:insideH w:color="000000" w:space="0" w:sz="8" w:val="single"/>
+          <w:insideV w:color="000000" w:space="0" w:sz="8" w:val="single"/>
+        </w:tblBorders>
+        <w:tblLayout w:type="fixed"/>
+        <w:tblLook w:val="0600"/>
+      </w:tblPr>
+      <w:tblGrid>
+        <w:gridCol w:w="2625"/>
+        <w:gridCol w:w="2310"/>
+        <w:gridCol w:w="4379"/>
+        <w:tblGridChange w:id="0">
+          <w:tblGrid>
+            <w:gridCol w:w="2625"/>
+            <w:gridCol w:w="2310"/>
+            <w:gridCol w:w="4379"/>
+          </w:tblGrid>
+        </w:tblGridChange>
+      </w:tblGrid>
+      <w:tr>
+        <w:trPr>
+          <w:cantSplit w:val="0"/>
+          <w:trHeight w:val="732.978515625" w:hRule="atLeast"/>
+          <w:tblHeader w:val="0"/>
+        </w:trPr>
+        <w:tc>
+          <w:tcPr>
+            <w:gridSpan w:val="3"/>
+          </w:tcPr>
+          <w:p>
+            <w:pPr>
+              <w:widowControl w:val="0"/>
+              <w:spacing w:line="240" w:lineRule="auto"/>
+              <w:rPr>
+                <w:rFonts w:ascii="Times New Roman" w:cs="Times New Roman" w:eastAsia="Times New Roman" w:hAnsi="Times New Roman"/>
+                <w:b w:val="1"/>
+              </w:rPr>
+            </w:pPr>
+            <w:r>
+              <w:rPr>
+                <w:b w:val="1"/>
+                <w:rtl w:val="0"/>
+              </w:rPr>
+              <w:t xml:space="preserve">                                                    </w:t>
+            </w:r>
+            <w:r>
+              <w:rPr>
+                <w:rFonts w:ascii="Times New Roman" w:cs="Times New Roman" w:eastAsia="Times New Roman" w:hAnsi="Times New Roman"/>
+                <w:b w:val="1"/>
+                <w:rtl w:val="0"/>
+              </w:rPr>
+              <w:t xml:space="preserve">HISTORIA DE USUARIO </w:t>
+            </w:r>
+          </w:p>
+        </w:tc>
+      </w:tr>
+      <w:tr>
+        <w:trPr>
+          <w:cantSplit w:val="0"/>
+          <w:trHeight w:val="439.94531250000136" w:hRule="atLeast"/>
+          <w:tblHeader w:val="0"/>
+        </w:trPr>
+        <w:tc>
+          <w:tcPr/>
+          <w:p>
+            <w:pPr>
+              <w:widowControl w:val="0"/>
+              <w:spacing w:line="240" w:lineRule="auto"/>
+              <w:rPr>
+                <w:rFonts w:ascii="Times New Roman" w:cs="Times New Roman" w:eastAsia="Times New Roman" w:hAnsi="Times New Roman"/>
+              </w:rPr>
+            </w:pPr>
+            <w:r>
+              <w:rPr>
+                <w:rFonts w:ascii="Times New Roman" w:cs="Times New Roman" w:eastAsia="Times New Roman" w:hAnsi="Times New Roman"/>
+                <w:b w:val="1"/>
+                <w:rtl w:val="0"/>
+              </w:rPr>
+              <w:t xml:space="preserve">Número:</w:t>
+            </w:r>
+            <w:r>
+              <w:rPr>
+                <w:rFonts w:ascii="Times New Roman" w:cs="Times New Roman" w:eastAsia="Times New Roman" w:hAnsi="Times New Roman"/>
+                <w:rtl w:val="0"/>
+              </w:rPr>
+              <w:t xml:space="preserve">  08</w:t>
+            </w:r>
+          </w:p>
+        </w:tc>
+        <w:tc>
+          <w:tcPr>
+            <w:gridSpan w:val="2"/>
+          </w:tcPr>
+          <w:p>
+            <w:pPr>
+              <w:widowControl w:val="0"/>
+              <w:spacing w:line="240" w:lineRule="auto"/>
+              <w:rPr/>
+            </w:pPr>
+            <w:r>
+              <w:rPr>
+                <w:rFonts w:ascii="Times New Roman" w:cs="Times New Roman" w:eastAsia="Times New Roman" w:hAnsi="Times New Roman"/>
+                <w:b w:val="1"/>
+                <w:rtl w:val="0"/>
+              </w:rPr>
+              <w:t xml:space="preserve">Rol: </w:t>
+            </w:r>
+            <w:r>
+              <w:rPr>
+                <w:rtl w:val="0"/>
+              </w:rPr>
+              <w:t xml:space="preserve">Jugador </w:t>
+            </w:r>
+          </w:p>
+        </w:tc>
+      </w:tr>
+      <w:tr>
+        <w:trPr>
+          <w:cantSplit w:val="0"/>
+          <w:trHeight w:val="420" w:hRule="atLeast"/>
+          <w:tblHeader w:val="0"/>
+        </w:trPr>
+        <w:tc>
+          <w:tcPr>
+            <w:gridSpan w:val="3"/>
+          </w:tcPr>
+          <w:p>
+            <w:pPr>
+              <w:widowControl w:val="0"/>
+              <w:spacing w:line="240" w:lineRule="auto"/>
+              <w:rPr>
+                <w:rFonts w:ascii="Times New Roman" w:cs="Times New Roman" w:eastAsia="Times New Roman" w:hAnsi="Times New Roman"/>
+              </w:rPr>
+            </w:pPr>
+            <w:r>
+              <w:rPr>
+                <w:rFonts w:ascii="Times New Roman" w:cs="Times New Roman" w:eastAsia="Times New Roman" w:hAnsi="Times New Roman"/>
+                <w:b w:val="1"/>
+                <w:rtl w:val="0"/>
+              </w:rPr>
+              <w:t xml:space="preserve">Quiero:  </w:t>
+            </w:r>
+            <w:r>
+              <w:rPr>
+                <w:rFonts w:ascii="Times New Roman" w:cs="Times New Roman" w:eastAsia="Times New Roman" w:hAnsi="Times New Roman"/>
+                <w:rtl w:val="0"/>
+              </w:rPr>
+              <w:t xml:space="preserve">ganar un punto por ronda ganada</w:t>
+            </w:r>
+          </w:p>
+        </w:tc>
+      </w:tr>
+      <w:tr>
+        <w:trPr>
+          <w:cantSplit w:val="0"/>
+          <w:trHeight w:val="420" w:hRule="atLeast"/>
+          <w:tblHeader w:val="0"/>
+        </w:trPr>
+        <w:tc>
+          <w:tcPr>
+            <w:gridSpan w:val="3"/>
+          </w:tcPr>
+          <w:p>
+            <w:pPr>
+              <w:widowControl w:val="0"/>
+              <w:spacing w:line="240" w:lineRule="auto"/>
+              <w:rPr>
+                <w:rFonts w:ascii="Times New Roman" w:cs="Times New Roman" w:eastAsia="Times New Roman" w:hAnsi="Times New Roman"/>
+              </w:rPr>
+            </w:pPr>
+            <w:r>
+              <w:rPr>
+                <w:b w:val="1"/>
+                <w:rtl w:val="0"/>
+              </w:rPr>
+              <w:t xml:space="preserve">Para: </w:t>
+            </w:r>
+            <w:r>
+              <w:rPr>
+                <w:rFonts w:ascii="Times New Roman" w:cs="Times New Roman" w:eastAsia="Times New Roman" w:hAnsi="Times New Roman"/>
+                <w:rtl w:val="0"/>
+              </w:rPr>
+              <w:t xml:space="preserve"> llevar un conteo de mi partida</w:t>
+            </w:r>
+          </w:p>
+          <w:p>
+            <w:pPr>
+              <w:widowControl w:val="0"/>
+              <w:spacing w:line="240" w:lineRule="auto"/>
+              <w:rPr>
+                <w:rFonts w:ascii="Times New Roman" w:cs="Times New Roman" w:eastAsia="Times New Roman" w:hAnsi="Times New Roman"/>
+              </w:rPr>
+            </w:pPr>
+            <w:r>
+              <w:rPr>
+                <w:rtl w:val="0"/>
+              </w:rPr>
+            </w:r>
+          </w:p>
+        </w:tc>
+      </w:tr>
+      <w:tr>
+        <w:trPr>
+          <w:cantSplit w:val="0"/>
+          <w:trHeight w:val="420" w:hRule="atLeast"/>
+          <w:tblHeader w:val="0"/>
+        </w:trPr>
+        <w:tc>
+          <w:tcPr>
+            <w:gridSpan w:val="3"/>
+          </w:tcPr>
+          <w:p>
+            <w:pPr>
+              <w:widowControl w:val="0"/>
+              <w:spacing w:line="240" w:lineRule="auto"/>
+              <w:rPr>
+                <w:b w:val="1"/>
+              </w:rPr>
+            </w:pPr>
+            <w:r>
+              <w:rPr>
+                <w:b w:val="1"/>
+                <w:rtl w:val="0"/>
+              </w:rPr>
+              <w:t xml:space="preserve">Criterios  de aceptación: </w:t>
+            </w:r>
+          </w:p>
+          <w:p>
+            <w:pPr>
+              <w:widowControl w:val="0"/>
+              <w:spacing w:line="240" w:lineRule="auto"/>
+              <w:rPr>
+                <w:b w:val="1"/>
+              </w:rPr>
+            </w:pPr>
+            <w:r>
+              <w:rPr>
+                <w:rtl w:val="0"/>
+              </w:rPr>
+            </w:r>
+          </w:p>
+          <w:p>
+            <w:pPr>
+              <w:widowControl w:val="0"/>
+              <w:numPr>
+                <w:ilvl w:val="0"/>
+                <w:numId w:val="2"/>
+              </w:numPr>
+              <w:spacing w:line="240" w:lineRule="auto"/>
+              <w:ind w:left="720" w:hanging="360"/>
+              <w:rPr>
+                <w:rFonts w:ascii="Times New Roman" w:cs="Times New Roman" w:eastAsia="Times New Roman" w:hAnsi="Times New Roman"/>
+                <w:u w:val="none"/>
+              </w:rPr>
+            </w:pPr>
+            <w:r>
+              <w:rPr>
+                <w:rFonts w:ascii="Times New Roman" w:cs="Times New Roman" w:eastAsia="Times New Roman" w:hAnsi="Times New Roman"/>
+                <w:rtl w:val="0"/>
+              </w:rPr>
+              <w:t xml:space="preserve">El jugador que gana la ronda obtiene un punto</w:t>
+            </w:r>
+          </w:p>
+          <w:p>
+            <w:pPr>
+              <w:widowControl w:val="0"/>
+              <w:numPr>
+                <w:ilvl w:val="0"/>
+                <w:numId w:val="2"/>
+              </w:numPr>
+              <w:spacing w:line="240" w:lineRule="auto"/>
+              <w:ind w:left="720" w:hanging="360"/>
+              <w:rPr>
+                <w:rFonts w:ascii="Times New Roman" w:cs="Times New Roman" w:eastAsia="Times New Roman" w:hAnsi="Times New Roman"/>
+                <w:u w:val="none"/>
+              </w:rPr>
+            </w:pPr>
+            <w:r>
+              <w:rPr>
+                <w:rFonts w:ascii="Times New Roman" w:cs="Times New Roman" w:eastAsia="Times New Roman" w:hAnsi="Times New Roman"/>
+                <w:rtl w:val="0"/>
+              </w:rPr>
+              <w:t xml:space="preserve">Los puntos se acumulan correctamente</w:t>
+            </w:r>
+          </w:p>
+          <w:p>
+            <w:pPr>
+              <w:widowControl w:val="0"/>
+              <w:numPr>
+                <w:ilvl w:val="0"/>
+                <w:numId w:val="2"/>
+              </w:numPr>
+              <w:spacing w:line="240" w:lineRule="auto"/>
+              <w:ind w:left="720" w:hanging="360"/>
+              <w:rPr>
+                <w:rFonts w:ascii="Times New Roman" w:cs="Times New Roman" w:eastAsia="Times New Roman" w:hAnsi="Times New Roman"/>
+                <w:u w:val="none"/>
+              </w:rPr>
+            </w:pPr>
+            <w:r>
+              <w:rPr>
+                <w:rFonts w:ascii="Times New Roman" w:cs="Times New Roman" w:eastAsia="Times New Roman" w:hAnsi="Times New Roman"/>
+                <w:rtl w:val="0"/>
+              </w:rPr>
+              <w:t xml:space="preserve">El sistema muestra el total actualizado</w:t>
+            </w:r>
+          </w:p>
+        </w:tc>
+      </w:tr>
+    </w:tbl>
+    <w:p>
+      <w:pPr>
+        <w:rPr>
+          <w:b w:val="1"/>
+        </w:rPr>
+      </w:pPr>
+      <w:r>
+        <w:rPr>
+          <w:rtl w:val="0"/>
+        </w:rPr>
+      </w:r>
+    </w:p>
+    <w:p>
+      <w:pPr>
+        <w:rPr>
+          <w:b w:val="1"/>
+        </w:rPr>
+      </w:pPr>
+      <w:r>
+        <w:rPr>
+          <w:rtl w:val="0"/>
+        </w:rPr>
+      </w:r>
+    </w:p>
+    <w:p>
+      <w:pPr>
+        <w:rPr>
+          <w:b w:val="1"/>
+        </w:rPr>
+      </w:pPr>
+      <w:r>
+        <w:rPr>
+          <w:rtl w:val="0"/>
+        </w:rPr>
+      </w:r>
+    </w:p>
+    <w:tbl>
+      <w:tblPr>
+        <w:tblStyle w:val="Table10"/>
+        <w:tblW w:w="9314.0" w:type="dxa"/>
+        <w:jc w:val="left"/>
+        <w:tblInd w:w="-285.0" w:type="dxa"/>
+        <w:tblBorders>
+          <w:top w:color="000000" w:space="0" w:sz="8" w:val="single"/>
+          <w:left w:color="000000" w:space="0" w:sz="8" w:val="single"/>
+          <w:bottom w:color="000000" w:space="0" w:sz="8" w:val="single"/>
+          <w:right w:color="000000" w:space="0" w:sz="8" w:val="single"/>
+          <w:insideH w:color="000000" w:space="0" w:sz="8" w:val="single"/>
+          <w:insideV w:color="000000" w:space="0" w:sz="8" w:val="single"/>
+        </w:tblBorders>
+        <w:tblLayout w:type="fixed"/>
+        <w:tblLook w:val="0600"/>
+      </w:tblPr>
+      <w:tblGrid>
+        <w:gridCol w:w="2625"/>
+        <w:gridCol w:w="2310"/>
+        <w:gridCol w:w="4379"/>
+        <w:tblGridChange w:id="0">
+          <w:tblGrid>
+            <w:gridCol w:w="2625"/>
+            <w:gridCol w:w="2310"/>
+            <w:gridCol w:w="4379"/>
+          </w:tblGrid>
+        </w:tblGridChange>
+      </w:tblGrid>
+      <w:tr>
+        <w:trPr>
+          <w:cantSplit w:val="0"/>
+          <w:trHeight w:val="732.978515625" w:hRule="atLeast"/>
+          <w:tblHeader w:val="0"/>
+        </w:trPr>
+        <w:tc>
+          <w:tcPr>
+            <w:gridSpan w:val="3"/>
+          </w:tcPr>
+          <w:p>
+            <w:pPr>
+              <w:widowControl w:val="0"/>
+              <w:spacing w:line="240" w:lineRule="auto"/>
+              <w:rPr>
+                <w:rFonts w:ascii="Times New Roman" w:cs="Times New Roman" w:eastAsia="Times New Roman" w:hAnsi="Times New Roman"/>
+                <w:b w:val="1"/>
+              </w:rPr>
+            </w:pPr>
+            <w:r>
+              <w:rPr>
+                <w:b w:val="1"/>
+                <w:rtl w:val="0"/>
+              </w:rPr>
+              <w:t xml:space="preserve">                                                    </w:t>
+            </w:r>
+            <w:r>
+              <w:rPr>
+                <w:rFonts w:ascii="Times New Roman" w:cs="Times New Roman" w:eastAsia="Times New Roman" w:hAnsi="Times New Roman"/>
+                <w:b w:val="1"/>
+                <w:rtl w:val="0"/>
+              </w:rPr>
+              <w:t xml:space="preserve">HISTORIA DE USUARIO </w:t>
+            </w:r>
+          </w:p>
+        </w:tc>
+      </w:tr>
+      <w:tr>
+        <w:trPr>
+          <w:cantSplit w:val="0"/>
+          <w:trHeight w:val="439.94531250000136" w:hRule="atLeast"/>
+          <w:tblHeader w:val="0"/>
+        </w:trPr>
+        <w:tc>
+          <w:tcPr/>
+          <w:p>
+            <w:pPr>
+              <w:widowControl w:val="0"/>
+              <w:spacing w:line="240" w:lineRule="auto"/>
+              <w:rPr>
+                <w:rFonts w:ascii="Times New Roman" w:cs="Times New Roman" w:eastAsia="Times New Roman" w:hAnsi="Times New Roman"/>
+              </w:rPr>
+            </w:pPr>
+            <w:r>
+              <w:rPr>
+                <w:rFonts w:ascii="Times New Roman" w:cs="Times New Roman" w:eastAsia="Times New Roman" w:hAnsi="Times New Roman"/>
+                <w:b w:val="1"/>
+                <w:rtl w:val="0"/>
+              </w:rPr>
+              <w:t xml:space="preserve">Número:</w:t>
+            </w:r>
+            <w:r>
+              <w:rPr>
+                <w:rFonts w:ascii="Times New Roman" w:cs="Times New Roman" w:eastAsia="Times New Roman" w:hAnsi="Times New Roman"/>
+                <w:rtl w:val="0"/>
+              </w:rPr>
+              <w:t xml:space="preserve">  09</w:t>
+            </w:r>
+          </w:p>
+        </w:tc>
+        <w:tc>
+          <w:tcPr>
+            <w:gridSpan w:val="2"/>
+          </w:tcPr>
+          <w:p>
+            <w:pPr>
+              <w:widowControl w:val="0"/>
+              <w:spacing w:line="240" w:lineRule="auto"/>
+              <w:rPr/>
+            </w:pPr>
+            <w:r>
+              <w:rPr>
+                <w:rFonts w:ascii="Times New Roman" w:cs="Times New Roman" w:eastAsia="Times New Roman" w:hAnsi="Times New Roman"/>
+                <w:b w:val="1"/>
+                <w:rtl w:val="0"/>
+              </w:rPr>
+              <w:t xml:space="preserve">Rol: </w:t>
+            </w:r>
+            <w:r>
+              <w:rPr>
+                <w:rtl w:val="0"/>
+              </w:rPr>
+              <w:t xml:space="preserve">Jugador </w:t>
+            </w:r>
+          </w:p>
+        </w:tc>
+      </w:tr>
+      <w:tr>
+        <w:trPr>
+          <w:cantSplit w:val="0"/>
+          <w:trHeight w:val="420" w:hRule="atLeast"/>
+          <w:tblHeader w:val="0"/>
+        </w:trPr>
+        <w:tc>
+          <w:tcPr>
+            <w:gridSpan w:val="3"/>
+          </w:tcPr>
+          <w:p>
+            <w:pPr>
+              <w:widowControl w:val="0"/>
+              <w:spacing w:line="240" w:lineRule="auto"/>
+              <w:rPr>
+                <w:rFonts w:ascii="Times New Roman" w:cs="Times New Roman" w:eastAsia="Times New Roman" w:hAnsi="Times New Roman"/>
+              </w:rPr>
+            </w:pPr>
+            <w:r>
+              <w:rPr>
+                <w:rFonts w:ascii="Times New Roman" w:cs="Times New Roman" w:eastAsia="Times New Roman" w:hAnsi="Times New Roman"/>
+                <w:b w:val="1"/>
+                <w:rtl w:val="0"/>
+              </w:rPr>
+              <w:t xml:space="preserve">Quiero:  </w:t>
+            </w:r>
+            <w:r>
+              <w:rPr>
+                <w:rFonts w:ascii="Times New Roman" w:cs="Times New Roman" w:eastAsia="Times New Roman" w:hAnsi="Times New Roman"/>
+                <w:rtl w:val="0"/>
+              </w:rPr>
+              <w:t xml:space="preserve">ver la tabla de posiciones de la partida</w:t>
+            </w:r>
+          </w:p>
+        </w:tc>
+      </w:tr>
+      <w:tr>
+        <w:trPr>
+          <w:cantSplit w:val="0"/>
+          <w:trHeight w:val="420" w:hRule="atLeast"/>
+          <w:tblHeader w:val="0"/>
+        </w:trPr>
+        <w:tc>
+          <w:tcPr>
+            <w:gridSpan w:val="3"/>
+          </w:tcPr>
+          <w:p>
+            <w:pPr>
+              <w:widowControl w:val="0"/>
+              <w:spacing w:line="240" w:lineRule="auto"/>
+              <w:rPr>
+                <w:rFonts w:ascii="Times New Roman" w:cs="Times New Roman" w:eastAsia="Times New Roman" w:hAnsi="Times New Roman"/>
+              </w:rPr>
+            </w:pPr>
+            <w:r>
+              <w:rPr>
+                <w:b w:val="1"/>
+                <w:rtl w:val="0"/>
+              </w:rPr>
+              <w:t xml:space="preserve">Para: </w:t>
+            </w:r>
+            <w:r>
+              <w:rPr>
+                <w:rFonts w:ascii="Times New Roman" w:cs="Times New Roman" w:eastAsia="Times New Roman" w:hAnsi="Times New Roman"/>
+                <w:rtl w:val="0"/>
+              </w:rPr>
+              <w:t xml:space="preserve"> saber quién ganó y en qué puesto quedé</w:t>
+            </w:r>
+          </w:p>
+          <w:p>
+            <w:pPr>
+              <w:widowControl w:val="0"/>
+              <w:spacing w:line="240" w:lineRule="auto"/>
+              <w:rPr>
+                <w:rFonts w:ascii="Times New Roman" w:cs="Times New Roman" w:eastAsia="Times New Roman" w:hAnsi="Times New Roman"/>
+              </w:rPr>
+            </w:pPr>
+            <w:r>
+              <w:rPr>
+                <w:rtl w:val="0"/>
+              </w:rPr>
+            </w:r>
+          </w:p>
+        </w:tc>
+      </w:tr>
+      <w:tr>
+        <w:trPr>
+          <w:cantSplit w:val="0"/>
+          <w:trHeight w:val="420" w:hRule="atLeast"/>
+          <w:tblHeader w:val="0"/>
+        </w:trPr>
+        <w:tc>
+          <w:tcPr>
+            <w:gridSpan w:val="3"/>
+          </w:tcPr>
+          <w:p>
+            <w:pPr>
+              <w:widowControl w:val="0"/>
+              <w:spacing w:line="240" w:lineRule="auto"/>
+              <w:rPr>
+                <w:b w:val="1"/>
+              </w:rPr>
+            </w:pPr>
+            <w:r>
+              <w:rPr>
+                <w:b w:val="1"/>
+                <w:rtl w:val="0"/>
+              </w:rPr>
+              <w:t xml:space="preserve">Criterios  de aceptación: </w:t>
+            </w:r>
+          </w:p>
+          <w:p>
+            <w:pPr>
+              <w:widowControl w:val="0"/>
+              <w:spacing w:line="240" w:lineRule="auto"/>
+              <w:rPr>
+                <w:b w:val="1"/>
+              </w:rPr>
+            </w:pPr>
+            <w:r>
+              <w:rPr>
+                <w:rtl w:val="0"/>
+              </w:rPr>
+            </w:r>
+          </w:p>
+          <w:p>
+            <w:pPr>
+              <w:widowControl w:val="0"/>
+              <w:numPr>
+                <w:ilvl w:val="0"/>
+                <w:numId w:val="6"/>
+              </w:numPr>
+              <w:spacing w:line="240" w:lineRule="auto"/>
+              <w:ind w:left="720" w:hanging="360"/>
+              <w:rPr>
+                <w:rFonts w:ascii="Times New Roman" w:cs="Times New Roman" w:eastAsia="Times New Roman" w:hAnsi="Times New Roman"/>
+                <w:u w:val="none"/>
+              </w:rPr>
+            </w:pPr>
+            <w:r>
+              <w:rPr>
+                <w:rFonts w:ascii="Times New Roman" w:cs="Times New Roman" w:eastAsia="Times New Roman" w:hAnsi="Times New Roman"/>
+                <w:rtl w:val="0"/>
+              </w:rPr>
+              <w:t xml:space="preserve">Se muestra al terminar la partida</w:t>
+            </w:r>
+          </w:p>
+          <w:p>
+            <w:pPr>
+              <w:widowControl w:val="0"/>
+              <w:numPr>
+                <w:ilvl w:val="0"/>
+                <w:numId w:val="6"/>
+              </w:numPr>
+              <w:spacing w:line="240" w:lineRule="auto"/>
+              <w:ind w:left="720" w:hanging="360"/>
+              <w:rPr>
+                <w:rFonts w:ascii="Times New Roman" w:cs="Times New Roman" w:eastAsia="Times New Roman" w:hAnsi="Times New Roman"/>
+                <w:u w:val="none"/>
+              </w:rPr>
+            </w:pPr>
+            <w:r>
+              <w:rPr>
+                <w:rFonts w:ascii="Times New Roman" w:cs="Times New Roman" w:eastAsia="Times New Roman" w:hAnsi="Times New Roman"/>
+                <w:rtl w:val="0"/>
+              </w:rPr>
+              <w:t xml:space="preserve">Muestra lo nombres y puntajes de todos los jugadores</w:t>
+            </w:r>
+          </w:p>
+          <w:p>
+            <w:pPr>
+              <w:widowControl w:val="0"/>
+              <w:numPr>
+                <w:ilvl w:val="0"/>
+                <w:numId w:val="6"/>
+              </w:numPr>
+              <w:spacing w:line="240" w:lineRule="auto"/>
+              <w:ind w:left="720" w:hanging="360"/>
+              <w:rPr>
+                <w:rFonts w:ascii="Times New Roman" w:cs="Times New Roman" w:eastAsia="Times New Roman" w:hAnsi="Times New Roman"/>
+                <w:u w:val="none"/>
+              </w:rPr>
+            </w:pPr>
+            <w:r>
+              <w:rPr>
+                <w:rFonts w:ascii="Times New Roman" w:cs="Times New Roman" w:eastAsia="Times New Roman" w:hAnsi="Times New Roman"/>
+                <w:rtl w:val="0"/>
+              </w:rPr>
+              <w:t xml:space="preserve">El primer lugar se destaca visualmete</w:t>
+            </w:r>
+          </w:p>
+          <w:p>
+            <w:pPr>
+              <w:widowControl w:val="0"/>
+              <w:spacing w:line="240" w:lineRule="auto"/>
+              <w:ind w:left="720" w:firstLine="0"/>
+              <w:rPr>
+                <w:rFonts w:ascii="Times New Roman" w:cs="Times New Roman" w:eastAsia="Times New Roman" w:hAnsi="Times New Roman"/>
+              </w:rPr>
+            </w:pPr>
+            <w:r>
+              <w:rPr>
+                <w:rtl w:val="0"/>
+              </w:rPr>
+            </w:r>
+          </w:p>
+        </w:tc>
+      </w:tr>
+    </w:tbl>
     <w:p>
       <w:pPr>
         <w:rPr>
@@ -3045,7 +4684,7 @@
       <w:lvlText w:val="%1."/>
       <w:lvlJc w:val="left"/>
       <w:pPr>
-        <w:ind w:left="1440" w:hanging="360"/>
+        <w:ind w:left="720" w:hanging="360"/>
       </w:pPr>
       <w:rPr>
         <w:u w:val="none"/>
@@ -3057,7 +4696,7 @@
       <w:lvlText w:val="%2."/>
       <w:lvlJc w:val="left"/>
       <w:pPr>
-        <w:ind w:left="2160" w:hanging="360"/>
+        <w:ind w:left="1440" w:hanging="360"/>
       </w:pPr>
       <w:rPr>
         <w:u w:val="none"/>
@@ -3069,7 +4708,7 @@
       <w:lvlText w:val="%3."/>
       <w:lvlJc w:val="right"/>
       <w:pPr>
-        <w:ind w:left="2880" w:hanging="360"/>
+        <w:ind w:left="2160" w:hanging="360"/>
       </w:pPr>
       <w:rPr>
         <w:u w:val="none"/>
@@ -3081,7 +4720,7 @@
       <w:lvlText w:val="%4."/>
       <w:lvlJc w:val="left"/>
       <w:pPr>
-        <w:ind w:left="3600" w:hanging="360"/>
+        <w:ind w:left="2880" w:hanging="360"/>
       </w:pPr>
       <w:rPr>
         <w:u w:val="none"/>
@@ -3093,7 +4732,7 @@
       <w:lvlText w:val="%5."/>
       <w:lvlJc w:val="left"/>
       <w:pPr>
-        <w:ind w:left="4320" w:hanging="360"/>
+        <w:ind w:left="3600" w:hanging="360"/>
       </w:pPr>
       <w:rPr>
         <w:u w:val="none"/>
@@ -3105,7 +4744,7 @@
       <w:lvlText w:val="%6."/>
       <w:lvlJc w:val="right"/>
       <w:pPr>
-        <w:ind w:left="5040" w:hanging="360"/>
+        <w:ind w:left="4320" w:hanging="360"/>
       </w:pPr>
       <w:rPr>
         <w:u w:val="none"/>
@@ -3117,7 +4756,7 @@
       <w:lvlText w:val="%7."/>
       <w:lvlJc w:val="left"/>
       <w:pPr>
-        <w:ind w:left="5760" w:hanging="360"/>
+        <w:ind w:left="5040" w:hanging="360"/>
       </w:pPr>
       <w:rPr>
         <w:u w:val="none"/>
@@ -3129,7 +4768,7 @@
       <w:lvlText w:val="%8."/>
       <w:lvlJc w:val="left"/>
       <w:pPr>
-        <w:ind w:left="6480" w:hanging="360"/>
+        <w:ind w:left="5760" w:hanging="360"/>
       </w:pPr>
       <w:rPr>
         <w:u w:val="none"/>
@@ -3141,7 +4780,7 @@
       <w:lvlText w:val="%9."/>
       <w:lvlJc w:val="right"/>
       <w:pPr>
-        <w:ind w:left="7200" w:hanging="360"/>
+        <w:ind w:left="6480" w:hanging="360"/>
       </w:pPr>
       <w:rPr>
         <w:u w:val="none"/>
@@ -3149,6 +4788,446 @@
     </w:lvl>
   </w:abstractNum>
   <w:abstractNum w:abstractNumId="5">
+    <w:lvl w:ilvl="0">
+      <w:start w:val="1"/>
+      <w:numFmt w:val="decimal"/>
+      <w:lvlText w:val="%1."/>
+      <w:lvlJc w:val="left"/>
+      <w:pPr>
+        <w:ind w:left="720" w:hanging="360"/>
+      </w:pPr>
+      <w:rPr>
+        <w:u w:val="none"/>
+      </w:rPr>
+    </w:lvl>
+    <w:lvl w:ilvl="1">
+      <w:start w:val="1"/>
+      <w:numFmt w:val="lowerLetter"/>
+      <w:lvlText w:val="%2."/>
+      <w:lvlJc w:val="left"/>
+      <w:pPr>
+        <w:ind w:left="1440" w:hanging="360"/>
+      </w:pPr>
+      <w:rPr>
+        <w:u w:val="none"/>
+      </w:rPr>
+    </w:lvl>
+    <w:lvl w:ilvl="2">
+      <w:start w:val="1"/>
+      <w:numFmt w:val="lowerRoman"/>
+      <w:lvlText w:val="%3."/>
+      <w:lvlJc w:val="right"/>
+      <w:pPr>
+        <w:ind w:left="2160" w:hanging="360"/>
+      </w:pPr>
+      <w:rPr>
+        <w:u w:val="none"/>
+      </w:rPr>
+    </w:lvl>
+    <w:lvl w:ilvl="3">
+      <w:start w:val="1"/>
+      <w:numFmt w:val="decimal"/>
+      <w:lvlText w:val="%4."/>
+      <w:lvlJc w:val="left"/>
+      <w:pPr>
+        <w:ind w:left="2880" w:hanging="360"/>
+      </w:pPr>
+      <w:rPr>
+        <w:u w:val="none"/>
+      </w:rPr>
+    </w:lvl>
+    <w:lvl w:ilvl="4">
+      <w:start w:val="1"/>
+      <w:numFmt w:val="lowerLetter"/>
+      <w:lvlText w:val="%5."/>
+      <w:lvlJc w:val="left"/>
+      <w:pPr>
+        <w:ind w:left="3600" w:hanging="360"/>
+      </w:pPr>
+      <w:rPr>
+        <w:u w:val="none"/>
+      </w:rPr>
+    </w:lvl>
+    <w:lvl w:ilvl="5">
+      <w:start w:val="1"/>
+      <w:numFmt w:val="lowerRoman"/>
+      <w:lvlText w:val="%6."/>
+      <w:lvlJc w:val="right"/>
+      <w:pPr>
+        <w:ind w:left="4320" w:hanging="360"/>
+      </w:pPr>
+      <w:rPr>
+        <w:u w:val="none"/>
+      </w:rPr>
+    </w:lvl>
+    <w:lvl w:ilvl="6">
+      <w:start w:val="1"/>
+      <w:numFmt w:val="decimal"/>
+      <w:lvlText w:val="%7."/>
+      <w:lvlJc w:val="left"/>
+      <w:pPr>
+        <w:ind w:left="5040" w:hanging="360"/>
+      </w:pPr>
+      <w:rPr>
+        <w:u w:val="none"/>
+      </w:rPr>
+    </w:lvl>
+    <w:lvl w:ilvl="7">
+      <w:start w:val="1"/>
+      <w:numFmt w:val="lowerLetter"/>
+      <w:lvlText w:val="%8."/>
+      <w:lvlJc w:val="left"/>
+      <w:pPr>
+        <w:ind w:left="5760" w:hanging="360"/>
+      </w:pPr>
+      <w:rPr>
+        <w:u w:val="none"/>
+      </w:rPr>
+    </w:lvl>
+    <w:lvl w:ilvl="8">
+      <w:start w:val="1"/>
+      <w:numFmt w:val="lowerRoman"/>
+      <w:lvlText w:val="%9."/>
+      <w:lvlJc w:val="right"/>
+      <w:pPr>
+        <w:ind w:left="6480" w:hanging="360"/>
+      </w:pPr>
+      <w:rPr>
+        <w:u w:val="none"/>
+      </w:rPr>
+    </w:lvl>
+  </w:abstractNum>
+  <w:abstractNum w:abstractNumId="6">
+    <w:lvl w:ilvl="0">
+      <w:start w:val="1"/>
+      <w:numFmt w:val="decimal"/>
+      <w:lvlText w:val="%1."/>
+      <w:lvlJc w:val="left"/>
+      <w:pPr>
+        <w:ind w:left="720" w:hanging="360"/>
+      </w:pPr>
+      <w:rPr>
+        <w:u w:val="none"/>
+      </w:rPr>
+    </w:lvl>
+    <w:lvl w:ilvl="1">
+      <w:start w:val="1"/>
+      <w:numFmt w:val="lowerLetter"/>
+      <w:lvlText w:val="%2."/>
+      <w:lvlJc w:val="left"/>
+      <w:pPr>
+        <w:ind w:left="1440" w:hanging="360"/>
+      </w:pPr>
+      <w:rPr>
+        <w:u w:val="none"/>
+      </w:rPr>
+    </w:lvl>
+    <w:lvl w:ilvl="2">
+      <w:start w:val="1"/>
+      <w:numFmt w:val="lowerRoman"/>
+      <w:lvlText w:val="%3."/>
+      <w:lvlJc w:val="right"/>
+      <w:pPr>
+        <w:ind w:left="2160" w:hanging="360"/>
+      </w:pPr>
+      <w:rPr>
+        <w:u w:val="none"/>
+      </w:rPr>
+    </w:lvl>
+    <w:lvl w:ilvl="3">
+      <w:start w:val="1"/>
+      <w:numFmt w:val="decimal"/>
+      <w:lvlText w:val="%4."/>
+      <w:lvlJc w:val="left"/>
+      <w:pPr>
+        <w:ind w:left="2880" w:hanging="360"/>
+      </w:pPr>
+      <w:rPr>
+        <w:u w:val="none"/>
+      </w:rPr>
+    </w:lvl>
+    <w:lvl w:ilvl="4">
+      <w:start w:val="1"/>
+      <w:numFmt w:val="lowerLetter"/>
+      <w:lvlText w:val="%5."/>
+      <w:lvlJc w:val="left"/>
+      <w:pPr>
+        <w:ind w:left="3600" w:hanging="360"/>
+      </w:pPr>
+      <w:rPr>
+        <w:u w:val="none"/>
+      </w:rPr>
+    </w:lvl>
+    <w:lvl w:ilvl="5">
+      <w:start w:val="1"/>
+      <w:numFmt w:val="lowerRoman"/>
+      <w:lvlText w:val="%6."/>
+      <w:lvlJc w:val="right"/>
+      <w:pPr>
+        <w:ind w:left="4320" w:hanging="360"/>
+      </w:pPr>
+      <w:rPr>
+        <w:u w:val="none"/>
+      </w:rPr>
+    </w:lvl>
+    <w:lvl w:ilvl="6">
+      <w:start w:val="1"/>
+      <w:numFmt w:val="decimal"/>
+      <w:lvlText w:val="%7."/>
+      <w:lvlJc w:val="left"/>
+      <w:pPr>
+        <w:ind w:left="5040" w:hanging="360"/>
+      </w:pPr>
+      <w:rPr>
+        <w:u w:val="none"/>
+      </w:rPr>
+    </w:lvl>
+    <w:lvl w:ilvl="7">
+      <w:start w:val="1"/>
+      <w:numFmt w:val="lowerLetter"/>
+      <w:lvlText w:val="%8."/>
+      <w:lvlJc w:val="left"/>
+      <w:pPr>
+        <w:ind w:left="5760" w:hanging="360"/>
+      </w:pPr>
+      <w:rPr>
+        <w:u w:val="none"/>
+      </w:rPr>
+    </w:lvl>
+    <w:lvl w:ilvl="8">
+      <w:start w:val="1"/>
+      <w:numFmt w:val="lowerRoman"/>
+      <w:lvlText w:val="%9."/>
+      <w:lvlJc w:val="right"/>
+      <w:pPr>
+        <w:ind w:left="6480" w:hanging="360"/>
+      </w:pPr>
+      <w:rPr>
+        <w:u w:val="none"/>
+      </w:rPr>
+    </w:lvl>
+  </w:abstractNum>
+  <w:abstractNum w:abstractNumId="7">
+    <w:lvl w:ilvl="0">
+      <w:start w:val="1"/>
+      <w:numFmt w:val="decimal"/>
+      <w:lvlText w:val="%1."/>
+      <w:lvlJc w:val="left"/>
+      <w:pPr>
+        <w:ind w:left="720" w:hanging="360"/>
+      </w:pPr>
+      <w:rPr>
+        <w:u w:val="none"/>
+      </w:rPr>
+    </w:lvl>
+    <w:lvl w:ilvl="1">
+      <w:start w:val="1"/>
+      <w:numFmt w:val="lowerLetter"/>
+      <w:lvlText w:val="%2."/>
+      <w:lvlJc w:val="left"/>
+      <w:pPr>
+        <w:ind w:left="1440" w:hanging="360"/>
+      </w:pPr>
+      <w:rPr>
+        <w:u w:val="none"/>
+      </w:rPr>
+    </w:lvl>
+    <w:lvl w:ilvl="2">
+      <w:start w:val="1"/>
+      <w:numFmt w:val="lowerRoman"/>
+      <w:lvlText w:val="%3."/>
+      <w:lvlJc w:val="right"/>
+      <w:pPr>
+        <w:ind w:left="2160" w:hanging="360"/>
+      </w:pPr>
+      <w:rPr>
+        <w:u w:val="none"/>
+      </w:rPr>
+    </w:lvl>
+    <w:lvl w:ilvl="3">
+      <w:start w:val="1"/>
+      <w:numFmt w:val="decimal"/>
+      <w:lvlText w:val="%4."/>
+      <w:lvlJc w:val="left"/>
+      <w:pPr>
+        <w:ind w:left="2880" w:hanging="360"/>
+      </w:pPr>
+      <w:rPr>
+        <w:u w:val="none"/>
+      </w:rPr>
+    </w:lvl>
+    <w:lvl w:ilvl="4">
+      <w:start w:val="1"/>
+      <w:numFmt w:val="lowerLetter"/>
+      <w:lvlText w:val="%5."/>
+      <w:lvlJc w:val="left"/>
+      <w:pPr>
+        <w:ind w:left="3600" w:hanging="360"/>
+      </w:pPr>
+      <w:rPr>
+        <w:u w:val="none"/>
+      </w:rPr>
+    </w:lvl>
+    <w:lvl w:ilvl="5">
+      <w:start w:val="1"/>
+      <w:numFmt w:val="lowerRoman"/>
+      <w:lvlText w:val="%6."/>
+      <w:lvlJc w:val="right"/>
+      <w:pPr>
+        <w:ind w:left="4320" w:hanging="360"/>
+      </w:pPr>
+      <w:rPr>
+        <w:u w:val="none"/>
+      </w:rPr>
+    </w:lvl>
+    <w:lvl w:ilvl="6">
+      <w:start w:val="1"/>
+      <w:numFmt w:val="decimal"/>
+      <w:lvlText w:val="%7."/>
+      <w:lvlJc w:val="left"/>
+      <w:pPr>
+        <w:ind w:left="5040" w:hanging="360"/>
+      </w:pPr>
+      <w:rPr>
+        <w:u w:val="none"/>
+      </w:rPr>
+    </w:lvl>
+    <w:lvl w:ilvl="7">
+      <w:start w:val="1"/>
+      <w:numFmt w:val="lowerLetter"/>
+      <w:lvlText w:val="%8."/>
+      <w:lvlJc w:val="left"/>
+      <w:pPr>
+        <w:ind w:left="5760" w:hanging="360"/>
+      </w:pPr>
+      <w:rPr>
+        <w:u w:val="none"/>
+      </w:rPr>
+    </w:lvl>
+    <w:lvl w:ilvl="8">
+      <w:start w:val="1"/>
+      <w:numFmt w:val="lowerRoman"/>
+      <w:lvlText w:val="%9."/>
+      <w:lvlJc w:val="right"/>
+      <w:pPr>
+        <w:ind w:left="6480" w:hanging="360"/>
+      </w:pPr>
+      <w:rPr>
+        <w:u w:val="none"/>
+      </w:rPr>
+    </w:lvl>
+  </w:abstractNum>
+  <w:abstractNum w:abstractNumId="8">
+    <w:lvl w:ilvl="0">
+      <w:start w:val="1"/>
+      <w:numFmt w:val="decimal"/>
+      <w:lvlText w:val="%1."/>
+      <w:lvlJc w:val="left"/>
+      <w:pPr>
+        <w:ind w:left="1440" w:hanging="360"/>
+      </w:pPr>
+      <w:rPr>
+        <w:u w:val="none"/>
+      </w:rPr>
+    </w:lvl>
+    <w:lvl w:ilvl="1">
+      <w:start w:val="1"/>
+      <w:numFmt w:val="lowerLetter"/>
+      <w:lvlText w:val="%2."/>
+      <w:lvlJc w:val="left"/>
+      <w:pPr>
+        <w:ind w:left="2160" w:hanging="360"/>
+      </w:pPr>
+      <w:rPr>
+        <w:u w:val="none"/>
+      </w:rPr>
+    </w:lvl>
+    <w:lvl w:ilvl="2">
+      <w:start w:val="1"/>
+      <w:numFmt w:val="lowerRoman"/>
+      <w:lvlText w:val="%3."/>
+      <w:lvlJc w:val="right"/>
+      <w:pPr>
+        <w:ind w:left="2880" w:hanging="360"/>
+      </w:pPr>
+      <w:rPr>
+        <w:u w:val="none"/>
+      </w:rPr>
+    </w:lvl>
+    <w:lvl w:ilvl="3">
+      <w:start w:val="1"/>
+      <w:numFmt w:val="decimal"/>
+      <w:lvlText w:val="%4."/>
+      <w:lvlJc w:val="left"/>
+      <w:pPr>
+        <w:ind w:left="3600" w:hanging="360"/>
+      </w:pPr>
+      <w:rPr>
+        <w:u w:val="none"/>
+      </w:rPr>
+    </w:lvl>
+    <w:lvl w:ilvl="4">
+      <w:start w:val="1"/>
+      <w:numFmt w:val="lowerLetter"/>
+      <w:lvlText w:val="%5."/>
+      <w:lvlJc w:val="left"/>
+      <w:pPr>
+        <w:ind w:left="4320" w:hanging="360"/>
+      </w:pPr>
+      <w:rPr>
+        <w:u w:val="none"/>
+      </w:rPr>
+    </w:lvl>
+    <w:lvl w:ilvl="5">
+      <w:start w:val="1"/>
+      <w:numFmt w:val="lowerRoman"/>
+      <w:lvlText w:val="%6."/>
+      <w:lvlJc w:val="right"/>
+      <w:pPr>
+        <w:ind w:left="5040" w:hanging="360"/>
+      </w:pPr>
+      <w:rPr>
+        <w:u w:val="none"/>
+      </w:rPr>
+    </w:lvl>
+    <w:lvl w:ilvl="6">
+      <w:start w:val="1"/>
+      <w:numFmt w:val="decimal"/>
+      <w:lvlText w:val="%7."/>
+      <w:lvlJc w:val="left"/>
+      <w:pPr>
+        <w:ind w:left="5760" w:hanging="360"/>
+      </w:pPr>
+      <w:rPr>
+        <w:u w:val="none"/>
+      </w:rPr>
+    </w:lvl>
+    <w:lvl w:ilvl="7">
+      <w:start w:val="1"/>
+      <w:numFmt w:val="lowerLetter"/>
+      <w:lvlText w:val="%8."/>
+      <w:lvlJc w:val="left"/>
+      <w:pPr>
+        <w:ind w:left="6480" w:hanging="360"/>
+      </w:pPr>
+      <w:rPr>
+        <w:u w:val="none"/>
+      </w:rPr>
+    </w:lvl>
+    <w:lvl w:ilvl="8">
+      <w:start w:val="1"/>
+      <w:numFmt w:val="lowerRoman"/>
+      <w:lvlText w:val="%9."/>
+      <w:lvlJc w:val="right"/>
+      <w:pPr>
+        <w:ind w:left="7200" w:hanging="360"/>
+      </w:pPr>
+      <w:rPr>
+        <w:u w:val="none"/>
+      </w:rPr>
+    </w:lvl>
+  </w:abstractNum>
+  <w:abstractNum w:abstractNumId="9">
     <w:lvl w:ilvl="0">
       <w:start w:val="1"/>
       <w:numFmt w:val="decimal"/>
@@ -3274,6 +5353,18 @@
   </w:num>
   <w:num w:numId="5">
     <w:abstractNumId w:val="5"/>
+  </w:num>
+  <w:num w:numId="6">
+    <w:abstractNumId w:val="6"/>
+  </w:num>
+  <w:num w:numId="7">
+    <w:abstractNumId w:val="7"/>
+  </w:num>
+  <w:num w:numId="8">
+    <w:abstractNumId w:val="8"/>
+  </w:num>
+  <w:num w:numId="9">
+    <w:abstractNumId w:val="9"/>
   </w:num>
 </w:numbering>
 </file>
@@ -3497,6 +5588,58 @@
     </w:tblPr>
   </w:style>
   <w:style w:type="table" w:styleId="Table6">
+    <w:basedOn w:val="TableNormal"/>
+    <w:tblPr>
+      <w:tblStyleRowBandSize w:val="1"/>
+      <w:tblStyleColBandSize w:val="1"/>
+      <w:tblCellMar>
+        <w:top w:w="100.0" w:type="dxa"/>
+        <w:left w:w="100.0" w:type="dxa"/>
+        <w:bottom w:w="100.0" w:type="dxa"/>
+        <w:right w:w="100.0" w:type="dxa"/>
+      </w:tblCellMar>
+    </w:tblPr>
+  </w:style>
+  <w:style w:type="table" w:styleId="Table7">
+    <w:basedOn w:val="TableNormal"/>
+    <w:tblPr>
+      <w:tblStyleRowBandSize w:val="1"/>
+      <w:tblStyleColBandSize w:val="1"/>
+      <w:tblCellMar>
+        <w:top w:w="100.0" w:type="dxa"/>
+        <w:left w:w="100.0" w:type="dxa"/>
+        <w:bottom w:w="100.0" w:type="dxa"/>
+        <w:right w:w="100.0" w:type="dxa"/>
+      </w:tblCellMar>
+    </w:tblPr>
+  </w:style>
+  <w:style w:type="table" w:styleId="Table8">
+    <w:basedOn w:val="TableNormal"/>
+    <w:tblPr>
+      <w:tblStyleRowBandSize w:val="1"/>
+      <w:tblStyleColBandSize w:val="1"/>
+      <w:tblCellMar>
+        <w:top w:w="100.0" w:type="dxa"/>
+        <w:left w:w="100.0" w:type="dxa"/>
+        <w:bottom w:w="100.0" w:type="dxa"/>
+        <w:right w:w="100.0" w:type="dxa"/>
+      </w:tblCellMar>
+    </w:tblPr>
+  </w:style>
+  <w:style w:type="table" w:styleId="Table9">
+    <w:basedOn w:val="TableNormal"/>
+    <w:tblPr>
+      <w:tblStyleRowBandSize w:val="1"/>
+      <w:tblStyleColBandSize w:val="1"/>
+      <w:tblCellMar>
+        <w:top w:w="100.0" w:type="dxa"/>
+        <w:left w:w="100.0" w:type="dxa"/>
+        <w:bottom w:w="100.0" w:type="dxa"/>
+        <w:right w:w="100.0" w:type="dxa"/>
+      </w:tblCellMar>
+    </w:tblPr>
+  </w:style>
+  <w:style w:type="table" w:styleId="Table10">
     <w:basedOn w:val="TableNormal"/>
     <w:tblPr>
       <w:tblStyleRowBandSize w:val="1"/>
